--- a/js面试技巧/前四章总结.docx
+++ b/js面试技巧/前四章总结.docx
@@ -91,9 +91,138 @@
           <w:szCs w:val="36"/>
           <w:lang w:val="en-US" w:eastAsia="zh-CN"/>
         </w:rPr>
-        <w:t>变量的</w:t>
-      </w:r>
-      <w:r>
+        <w:t>变量的详细类型有几个（使用typeof判断，只能区分值类型）：</w:t>
+      </w:r>
+    </w:p>
+    <w:p>
+      <w:pPr>
+        <w:numPr>
+          <w:ilvl w:val="0"/>
+          <w:numId w:val="0"/>
+        </w:numPr>
+        <w:rPr>
+          <w:rFonts w:hint="eastAsia"/>
+          <w:sz w:val="28"/>
+          <w:szCs w:val="36"/>
+          <w:lang w:val="en-US" w:eastAsia="zh-CN"/>
+        </w:rPr>
+      </w:pPr>
+      <w:r>
+        <w:rPr>
+          <w:rFonts w:hint="eastAsia"/>
+          <w:sz w:val="28"/>
+          <w:szCs w:val="36"/>
+          <w:lang w:val="en-US" w:eastAsia="zh-CN"/>
+        </w:rPr>
+        <w:t xml:space="preserve">六个  undefined </w:t>
+      </w:r>
+      <w:r>
+        <w:rPr>
+          <w:rFonts w:hint="eastAsia"/>
+          <w:sz w:val="28"/>
+          <w:szCs w:val="36"/>
+          <w:lang w:val="en-US" w:eastAsia="zh-CN"/>
+        </w:rPr>
+        <w:tab/>
+      </w:r>
+      <w:r>
+        <w:rPr>
+          <w:rFonts w:hint="eastAsia"/>
+          <w:sz w:val="28"/>
+          <w:szCs w:val="36"/>
+          <w:lang w:val="en-US" w:eastAsia="zh-CN"/>
+        </w:rPr>
+        <w:t xml:space="preserve">  number</w:t>
+      </w:r>
+      <w:r>
+        <w:rPr>
+          <w:rFonts w:hint="eastAsia"/>
+          <w:sz w:val="28"/>
+          <w:szCs w:val="36"/>
+          <w:lang w:val="en-US" w:eastAsia="zh-CN"/>
+        </w:rPr>
+        <w:tab/>
+      </w:r>
+      <w:r>
+        <w:rPr>
+          <w:rFonts w:hint="eastAsia"/>
+          <w:sz w:val="28"/>
+          <w:szCs w:val="36"/>
+          <w:lang w:val="en-US" w:eastAsia="zh-CN"/>
+        </w:rPr>
+        <w:t xml:space="preserve">   string</w:t>
+      </w:r>
+      <w:r>
+        <w:rPr>
+          <w:rFonts w:hint="eastAsia"/>
+          <w:sz w:val="28"/>
+          <w:szCs w:val="36"/>
+          <w:lang w:val="en-US" w:eastAsia="zh-CN"/>
+        </w:rPr>
+        <w:tab/>
+      </w:r>
+      <w:r>
+        <w:rPr>
+          <w:rFonts w:hint="eastAsia"/>
+          <w:sz w:val="28"/>
+          <w:szCs w:val="36"/>
+          <w:lang w:val="en-US" w:eastAsia="zh-CN"/>
+        </w:rPr>
+        <w:t>boolean</w:t>
+      </w:r>
+      <w:r>
+        <w:rPr>
+          <w:rFonts w:hint="eastAsia"/>
+          <w:sz w:val="28"/>
+          <w:szCs w:val="36"/>
+          <w:lang w:val="en-US" w:eastAsia="zh-CN"/>
+        </w:rPr>
+        <w:tab/>
+      </w:r>
+      <w:r>
+        <w:rPr>
+          <w:rFonts w:hint="eastAsia"/>
+          <w:sz w:val="28"/>
+          <w:szCs w:val="36"/>
+          <w:lang w:val="en-US" w:eastAsia="zh-CN"/>
+        </w:rPr>
+        <w:t xml:space="preserve"> object</w:t>
+      </w:r>
+      <w:r>
+        <w:rPr>
+          <w:rFonts w:hint="eastAsia"/>
+          <w:sz w:val="28"/>
+          <w:szCs w:val="36"/>
+          <w:lang w:val="en-US" w:eastAsia="zh-CN"/>
+        </w:rPr>
+        <w:tab/>
+      </w:r>
+      <w:r>
+        <w:rPr>
+          <w:rFonts w:hint="eastAsia"/>
+          <w:sz w:val="28"/>
+          <w:szCs w:val="36"/>
+          <w:lang w:val="en-US" w:eastAsia="zh-CN"/>
+        </w:rPr>
+        <w:tab/>
+      </w:r>
+      <w:r>
+        <w:rPr>
+          <w:rFonts w:hint="eastAsia"/>
+          <w:sz w:val="28"/>
+          <w:szCs w:val="36"/>
+          <w:lang w:val="en-US" w:eastAsia="zh-CN"/>
+        </w:rPr>
+        <w:t>function</w:t>
+      </w:r>
+    </w:p>
+    <w:p>
+      <w:pPr>
+        <w:numPr>
+          <w:ilvl w:val="0"/>
+          <w:numId w:val="1"/>
+        </w:numPr>
+        <w:ind w:left="420" w:leftChars="0" w:hanging="420" w:firstLineChars="0"/>
         <w:rPr>
           <w:rFonts w:hint="eastAsia"/>
           <w:b/>
@@ -102,98 +231,8 @@
           <w:szCs w:val="36"/>
           <w:lang w:val="en-US" w:eastAsia="zh-CN"/>
         </w:rPr>
-        <w:t>详细类型有几个（使用typeof判断，只能区分值类型）：</w:t>
-      </w:r>
-    </w:p>
-    <w:p>
-      <w:pPr>
-        <w:numPr>
-          <w:numId w:val="0"/>
-        </w:numPr>
-        <w:rPr>
-          <w:rFonts w:hint="eastAsia"/>
-          <w:sz w:val="28"/>
-          <w:szCs w:val="36"/>
-          <w:lang w:val="en-US" w:eastAsia="zh-CN"/>
-        </w:rPr>
-      </w:pPr>
-      <w:r>
-        <w:rPr>
-          <w:rFonts w:hint="eastAsia"/>
-          <w:sz w:val="28"/>
-          <w:szCs w:val="36"/>
-          <w:lang w:val="en-US" w:eastAsia="zh-CN"/>
-        </w:rPr>
-        <w:t xml:space="preserve">六个  undefined </w:t>
-      </w:r>
-      <w:r>
-        <w:rPr>
-          <w:rFonts w:hint="eastAsia"/>
-          <w:sz w:val="28"/>
-          <w:szCs w:val="36"/>
-          <w:lang w:val="en-US" w:eastAsia="zh-CN"/>
-        </w:rPr>
-        <w:tab/>
-        <w:t xml:space="preserve">  number</w:t>
-      </w:r>
-      <w:r>
-        <w:rPr>
-          <w:rFonts w:hint="eastAsia"/>
-          <w:sz w:val="28"/>
-          <w:szCs w:val="36"/>
-          <w:lang w:val="en-US" w:eastAsia="zh-CN"/>
-        </w:rPr>
-        <w:tab/>
-        <w:t xml:space="preserve">   string</w:t>
-      </w:r>
-      <w:r>
-        <w:rPr>
-          <w:rFonts w:hint="eastAsia"/>
-          <w:sz w:val="28"/>
-          <w:szCs w:val="36"/>
-          <w:lang w:val="en-US" w:eastAsia="zh-CN"/>
-        </w:rPr>
-        <w:tab/>
-        <w:t>boolean</w:t>
-      </w:r>
-      <w:r>
-        <w:rPr>
-          <w:rFonts w:hint="eastAsia"/>
-          <w:sz w:val="28"/>
-          <w:szCs w:val="36"/>
-          <w:lang w:val="en-US" w:eastAsia="zh-CN"/>
-        </w:rPr>
-        <w:tab/>
-        <w:t xml:space="preserve"> object</w:t>
-      </w:r>
-      <w:r>
-        <w:rPr>
-          <w:rFonts w:hint="eastAsia"/>
-          <w:sz w:val="28"/>
-          <w:szCs w:val="36"/>
-          <w:lang w:val="en-US" w:eastAsia="zh-CN"/>
-        </w:rPr>
-        <w:tab/>
-        <w:t/>
-      </w:r>
-      <w:r>
-        <w:rPr>
-          <w:rFonts w:hint="eastAsia"/>
-          <w:sz w:val="28"/>
-          <w:szCs w:val="36"/>
-          <w:lang w:val="en-US" w:eastAsia="zh-CN"/>
-        </w:rPr>
-        <w:tab/>
-        <w:t>function</w:t>
-      </w:r>
-    </w:p>
-    <w:p>
-      <w:pPr>
-        <w:numPr>
-          <w:ilvl w:val="0"/>
-          <w:numId w:val="1"/>
-        </w:numPr>
-        <w:ind w:left="420" w:leftChars="0" w:hanging="420" w:firstLineChars="0"/>
+      </w:pPr>
+      <w:r>
         <w:rPr>
           <w:rFonts w:hint="eastAsia"/>
           <w:b/>
@@ -202,6 +241,244 @@
           <w:szCs w:val="36"/>
           <w:lang w:val="en-US" w:eastAsia="zh-CN"/>
         </w:rPr>
+        <w:t>变量的计算，强制类型转换（发生在值类型中）</w:t>
+      </w:r>
+    </w:p>
+    <w:p>
+      <w:pPr>
+        <w:numPr>
+          <w:ilvl w:val="0"/>
+          <w:numId w:val="0"/>
+        </w:numPr>
+        <w:ind w:leftChars="0"/>
+        <w:rPr>
+          <w:rFonts w:hint="eastAsia"/>
+          <w:sz w:val="28"/>
+          <w:szCs w:val="36"/>
+          <w:lang w:val="en-US" w:eastAsia="zh-CN"/>
+        </w:rPr>
+      </w:pPr>
+      <w:r>
+        <w:rPr>
+          <w:rFonts w:hint="eastAsia"/>
+          <w:sz w:val="28"/>
+          <w:szCs w:val="36"/>
+          <w:lang w:val="en-US" w:eastAsia="zh-CN"/>
+        </w:rPr>
+        <w:t>四种情景：字符串拼接、==、if语句、逻辑运算</w:t>
+      </w:r>
+    </w:p>
+    <w:p>
+      <w:pPr>
+        <w:numPr>
+          <w:ilvl w:val="0"/>
+          <w:numId w:val="0"/>
+        </w:numPr>
+        <w:ind w:leftChars="0"/>
+        <w:rPr>
+          <w:rFonts w:hint="eastAsia"/>
+          <w:sz w:val="28"/>
+          <w:szCs w:val="36"/>
+          <w:lang w:val="en-US" w:eastAsia="zh-CN"/>
+        </w:rPr>
+      </w:pPr>
+      <w:r>
+        <w:rPr>
+          <w:rFonts w:hint="eastAsia"/>
+          <w:sz w:val="28"/>
+          <w:szCs w:val="36"/>
+          <w:lang w:val="en-US" w:eastAsia="zh-CN"/>
+        </w:rPr>
+        <w:t>100==’100‘ //true</w:t>
+      </w:r>
+      <w:r>
+        <w:rPr>
+          <w:rFonts w:hint="eastAsia"/>
+          <w:sz w:val="28"/>
+          <w:szCs w:val="36"/>
+          <w:lang w:val="en-US" w:eastAsia="zh-CN"/>
+        </w:rPr>
+        <w:tab/>
+      </w:r>
+      <w:r>
+        <w:rPr>
+          <w:rFonts w:hint="eastAsia"/>
+          <w:sz w:val="28"/>
+          <w:szCs w:val="36"/>
+          <w:lang w:val="en-US" w:eastAsia="zh-CN"/>
+        </w:rPr>
+        <w:t>0==’‘ //true</w:t>
+      </w:r>
+      <w:r>
+        <w:rPr>
+          <w:rFonts w:hint="eastAsia"/>
+          <w:sz w:val="28"/>
+          <w:szCs w:val="36"/>
+          <w:lang w:val="en-US" w:eastAsia="zh-CN"/>
+        </w:rPr>
+        <w:tab/>
+      </w:r>
+      <w:r>
+        <w:rPr>
+          <w:rFonts w:hint="eastAsia"/>
+          <w:sz w:val="28"/>
+          <w:szCs w:val="36"/>
+          <w:lang w:val="en-US" w:eastAsia="zh-CN"/>
+        </w:rPr>
+        <w:tab/>
+      </w:r>
+      <w:r>
+        <w:rPr>
+          <w:rFonts w:hint="eastAsia"/>
+          <w:sz w:val="28"/>
+          <w:szCs w:val="36"/>
+          <w:lang w:val="en-US" w:eastAsia="zh-CN"/>
+        </w:rPr>
+        <w:t>null==undefined  //true</w:t>
+      </w:r>
+    </w:p>
+    <w:p>
+      <w:pPr>
+        <w:numPr>
+          <w:ilvl w:val="0"/>
+          <w:numId w:val="0"/>
+        </w:numPr>
+        <w:ind w:leftChars="0"/>
+        <w:rPr>
+          <w:rFonts w:hint="eastAsia"/>
+          <w:sz w:val="28"/>
+          <w:szCs w:val="36"/>
+          <w:lang w:val="en-US" w:eastAsia="zh-CN"/>
+        </w:rPr>
+      </w:pPr>
+      <w:r>
+        <w:rPr>
+          <w:rFonts w:hint="eastAsia"/>
+          <w:sz w:val="28"/>
+          <w:szCs w:val="36"/>
+          <w:lang w:val="en-US" w:eastAsia="zh-CN"/>
+        </w:rPr>
+        <w:t>var a=100  a=true  a=</w:t>
+      </w:r>
+      <w:r>
+        <w:rPr>
+          <w:rFonts w:hint="default"/>
+          <w:sz w:val="28"/>
+          <w:szCs w:val="36"/>
+          <w:lang w:val="en-US" w:eastAsia="zh-CN"/>
+        </w:rPr>
+        <w:t>’’</w:t>
+      </w:r>
+      <w:r>
+        <w:rPr>
+          <w:rFonts w:hint="eastAsia"/>
+          <w:sz w:val="28"/>
+          <w:szCs w:val="36"/>
+          <w:lang w:val="en-US" w:eastAsia="zh-CN"/>
+        </w:rPr>
+        <w:t>;</w:t>
+      </w:r>
+      <w:r>
+        <w:rPr>
+          <w:rFonts w:hint="eastAsia"/>
+          <w:sz w:val="28"/>
+          <w:szCs w:val="36"/>
+          <w:lang w:val="en-US" w:eastAsia="zh-CN"/>
+        </w:rPr>
+        <w:tab/>
+      </w:r>
+      <w:r>
+        <w:rPr>
+          <w:rFonts w:hint="eastAsia"/>
+          <w:sz w:val="28"/>
+          <w:szCs w:val="36"/>
+          <w:lang w:val="en-US" w:eastAsia="zh-CN"/>
+        </w:rPr>
+        <w:tab/>
+      </w:r>
+      <w:r>
+        <w:rPr>
+          <w:rFonts w:hint="eastAsia"/>
+          <w:sz w:val="28"/>
+          <w:szCs w:val="36"/>
+          <w:lang w:val="en-US" w:eastAsia="zh-CN"/>
+        </w:rPr>
+        <w:tab/>
+      </w:r>
+      <w:r>
+        <w:rPr>
+          <w:rFonts w:hint="eastAsia"/>
+          <w:sz w:val="28"/>
+          <w:szCs w:val="36"/>
+          <w:lang w:val="en-US" w:eastAsia="zh-CN"/>
+        </w:rPr>
+        <w:tab/>
+      </w:r>
+      <w:r>
+        <w:rPr>
+          <w:rFonts w:hint="eastAsia"/>
+          <w:sz w:val="28"/>
+          <w:szCs w:val="36"/>
+          <w:lang w:val="en-US" w:eastAsia="zh-CN"/>
+        </w:rPr>
+        <w:t>if(a)</w:t>
+      </w:r>
+      <w:r>
+        <w:rPr>
+          <w:rFonts w:hint="eastAsia"/>
+          <w:sz w:val="28"/>
+          <w:szCs w:val="36"/>
+          <w:lang w:val="en-US" w:eastAsia="zh-CN"/>
+        </w:rPr>
+        <w:tab/>
+      </w:r>
+      <w:r>
+        <w:rPr>
+          <w:rFonts w:hint="eastAsia"/>
+          <w:sz w:val="28"/>
+          <w:szCs w:val="36"/>
+          <w:lang w:val="en-US" w:eastAsia="zh-CN"/>
+        </w:rPr>
+        <w:t>转换a变量为布尔值</w:t>
+      </w:r>
+    </w:p>
+    <w:p>
+      <w:pPr>
+        <w:numPr>
+          <w:ilvl w:val="0"/>
+          <w:numId w:val="0"/>
+        </w:numPr>
+        <w:ind w:leftChars="0"/>
+        <w:rPr>
+          <w:rFonts w:hint="eastAsia"/>
+          <w:sz w:val="28"/>
+          <w:szCs w:val="36"/>
+          <w:lang w:val="en-US" w:eastAsia="zh-CN"/>
+        </w:rPr>
+      </w:pPr>
+      <w:r>
+        <w:rPr>
+          <w:rFonts w:hint="eastAsia"/>
+          <w:sz w:val="28"/>
+          <w:szCs w:val="36"/>
+          <w:lang w:val="en-US" w:eastAsia="zh-CN"/>
+        </w:rPr>
+        <w:t>&amp;&amp;  ||  ！</w:t>
+      </w:r>
+    </w:p>
+    <w:p>
+      <w:pPr>
+        <w:numPr>
+          <w:ilvl w:val="0"/>
+          <w:numId w:val="1"/>
+        </w:numPr>
+        <w:ind w:left="420" w:leftChars="0" w:hanging="420" w:firstLineChars="0"/>
+        <w:rPr>
+          <w:rFonts w:hint="eastAsia"/>
+          <w:sz w:val="28"/>
+          <w:szCs w:val="36"/>
+          <w:lang w:val="en-US" w:eastAsia="zh-CN"/>
+        </w:rPr>
       </w:pPr>
       <w:r>
         <w:rPr>
@@ -212,12 +489,13 @@
           <w:szCs w:val="36"/>
           <w:lang w:val="en-US" w:eastAsia="zh-CN"/>
         </w:rPr>
-        <w:t>变量的计算，强制类型转换（发生在值类型中）</w:t>
-      </w:r>
-    </w:p>
-    <w:p>
-      <w:pPr>
-        <w:numPr>
+        <w:t>关于何时使用==和===的问题</w:t>
+      </w:r>
+    </w:p>
+    <w:p>
+      <w:pPr>
+        <w:numPr>
+          <w:ilvl w:val="0"/>
           <w:numId w:val="0"/>
         </w:numPr>
         <w:ind w:leftChars="0"/>
@@ -235,228 +513,13 @@
           <w:szCs w:val="36"/>
           <w:lang w:val="en-US" w:eastAsia="zh-CN"/>
         </w:rPr>
-        <w:t>四种情景：字符串拼接、==、if语句、逻辑运算</w:t>
-      </w:r>
-    </w:p>
-    <w:p>
-      <w:pPr>
-        <w:numPr>
-          <w:numId w:val="0"/>
-        </w:numPr>
-        <w:ind w:leftChars="0"/>
-        <w:rPr>
-          <w:rFonts w:hint="eastAsia"/>
-          <w:sz w:val="28"/>
-          <w:szCs w:val="36"/>
-          <w:lang w:val="en-US" w:eastAsia="zh-CN"/>
-        </w:rPr>
-      </w:pPr>
-      <w:r>
-        <w:rPr>
-          <w:rFonts w:hint="eastAsia"/>
-          <w:sz w:val="28"/>
-          <w:szCs w:val="36"/>
-          <w:lang w:val="en-US" w:eastAsia="zh-CN"/>
-        </w:rPr>
-        <w:t>100==’100‘ //true</w:t>
-      </w:r>
-      <w:r>
-        <w:rPr>
-          <w:rFonts w:hint="eastAsia"/>
-          <w:sz w:val="28"/>
-          <w:szCs w:val="36"/>
-          <w:lang w:val="en-US" w:eastAsia="zh-CN"/>
-        </w:rPr>
-        <w:tab/>
-        <w:t>0==’‘ //true</w:t>
-      </w:r>
-      <w:r>
-        <w:rPr>
-          <w:rFonts w:hint="eastAsia"/>
-          <w:sz w:val="28"/>
-          <w:szCs w:val="36"/>
-          <w:lang w:val="en-US" w:eastAsia="zh-CN"/>
-        </w:rPr>
-        <w:tab/>
-        <w:t/>
-      </w:r>
-      <w:r>
-        <w:rPr>
-          <w:rFonts w:hint="eastAsia"/>
-          <w:sz w:val="28"/>
-          <w:szCs w:val="36"/>
-          <w:lang w:val="en-US" w:eastAsia="zh-CN"/>
-        </w:rPr>
-        <w:tab/>
-        <w:t>null==undefined  //true</w:t>
-      </w:r>
-    </w:p>
-    <w:p>
-      <w:pPr>
-        <w:numPr>
-          <w:numId w:val="0"/>
-        </w:numPr>
-        <w:ind w:leftChars="0"/>
-        <w:rPr>
-          <w:rFonts w:hint="eastAsia"/>
-          <w:sz w:val="28"/>
-          <w:szCs w:val="36"/>
-          <w:lang w:val="en-US" w:eastAsia="zh-CN"/>
-        </w:rPr>
-      </w:pPr>
-      <w:r>
-        <w:rPr>
-          <w:rFonts w:hint="eastAsia"/>
-          <w:sz w:val="28"/>
-          <w:szCs w:val="36"/>
-          <w:lang w:val="en-US" w:eastAsia="zh-CN"/>
-        </w:rPr>
-        <w:t>var a=100  a=true  a=</w:t>
-      </w:r>
-      <w:r>
-        <w:rPr>
-          <w:rFonts w:hint="default"/>
-          <w:sz w:val="28"/>
-          <w:szCs w:val="36"/>
-          <w:lang w:val="en-US" w:eastAsia="zh-CN"/>
-        </w:rPr>
-        <w:t>’’</w:t>
-      </w:r>
-      <w:r>
-        <w:rPr>
-          <w:rFonts w:hint="eastAsia"/>
-          <w:sz w:val="28"/>
-          <w:szCs w:val="36"/>
-          <w:lang w:val="en-US" w:eastAsia="zh-CN"/>
-        </w:rPr>
-        <w:t>;</w:t>
-      </w:r>
-      <w:r>
-        <w:rPr>
-          <w:rFonts w:hint="eastAsia"/>
-          <w:sz w:val="28"/>
-          <w:szCs w:val="36"/>
-          <w:lang w:val="en-US" w:eastAsia="zh-CN"/>
-        </w:rPr>
-        <w:tab/>
-        <w:t/>
-      </w:r>
-      <w:r>
-        <w:rPr>
-          <w:rFonts w:hint="eastAsia"/>
-          <w:sz w:val="28"/>
-          <w:szCs w:val="36"/>
-          <w:lang w:val="en-US" w:eastAsia="zh-CN"/>
-        </w:rPr>
-        <w:tab/>
-        <w:t/>
-      </w:r>
-      <w:r>
-        <w:rPr>
-          <w:rFonts w:hint="eastAsia"/>
-          <w:sz w:val="28"/>
-          <w:szCs w:val="36"/>
-          <w:lang w:val="en-US" w:eastAsia="zh-CN"/>
-        </w:rPr>
-        <w:tab/>
-        <w:t/>
-      </w:r>
-      <w:r>
-        <w:rPr>
-          <w:rFonts w:hint="eastAsia"/>
-          <w:sz w:val="28"/>
-          <w:szCs w:val="36"/>
-          <w:lang w:val="en-US" w:eastAsia="zh-CN"/>
-        </w:rPr>
-        <w:tab/>
-        <w:t>if(a)</w:t>
-      </w:r>
-      <w:r>
-        <w:rPr>
-          <w:rFonts w:hint="eastAsia"/>
-          <w:sz w:val="28"/>
-          <w:szCs w:val="36"/>
-          <w:lang w:val="en-US" w:eastAsia="zh-CN"/>
-        </w:rPr>
-        <w:tab/>
-        <w:t>转换a变量为布尔值</w:t>
-      </w:r>
-    </w:p>
-    <w:p>
-      <w:pPr>
-        <w:numPr>
-          <w:numId w:val="0"/>
-        </w:numPr>
-        <w:ind w:leftChars="0"/>
-        <w:rPr>
-          <w:rFonts w:hint="eastAsia"/>
-          <w:sz w:val="28"/>
-          <w:szCs w:val="36"/>
-          <w:lang w:val="en-US" w:eastAsia="zh-CN"/>
-        </w:rPr>
-      </w:pPr>
-      <w:r>
-        <w:rPr>
-          <w:rFonts w:hint="eastAsia"/>
-          <w:sz w:val="28"/>
-          <w:szCs w:val="36"/>
-          <w:lang w:val="en-US" w:eastAsia="zh-CN"/>
-        </w:rPr>
-        <w:t>&amp;&amp;  ||  ！</w:t>
-      </w:r>
-    </w:p>
-    <w:p>
-      <w:pPr>
-        <w:numPr>
-          <w:ilvl w:val="0"/>
-          <w:numId w:val="1"/>
-        </w:numPr>
-        <w:ind w:left="420" w:leftChars="0" w:hanging="420" w:firstLineChars="0"/>
-        <w:rPr>
-          <w:rFonts w:hint="eastAsia"/>
-          <w:sz w:val="28"/>
-          <w:szCs w:val="36"/>
-          <w:lang w:val="en-US" w:eastAsia="zh-CN"/>
-        </w:rPr>
-      </w:pPr>
-      <w:r>
-        <w:rPr>
-          <w:rFonts w:hint="eastAsia"/>
-          <w:b/>
-          <w:bCs/>
-          <w:sz w:val="28"/>
-          <w:szCs w:val="36"/>
-          <w:lang w:val="en-US" w:eastAsia="zh-CN"/>
-        </w:rPr>
-        <w:t>关于何时使用==和===的问题</w:t>
-      </w:r>
-    </w:p>
-    <w:p>
-      <w:pPr>
-        <w:numPr>
-          <w:numId w:val="0"/>
-        </w:numPr>
-        <w:ind w:leftChars="0"/>
-        <w:rPr>
-          <w:rFonts w:hint="eastAsia"/>
-          <w:sz w:val="28"/>
-          <w:szCs w:val="36"/>
-          <w:lang w:val="en-US" w:eastAsia="zh-CN"/>
-        </w:rPr>
-      </w:pPr>
-      <w:r>
-        <w:rPr>
-          <w:rFonts w:hint="eastAsia"/>
-          <w:sz w:val="28"/>
-          <w:szCs w:val="36"/>
-          <w:lang w:val="en-US" w:eastAsia="zh-CN"/>
-        </w:rPr>
         <w:t>if（obj.a==null）可以使用==，因为此时可以理解为obj.a===null||obj.a===undefined。</w:t>
       </w:r>
     </w:p>
     <w:p>
       <w:pPr>
         <w:numPr>
+          <w:ilvl w:val="0"/>
           <w:numId w:val="0"/>
         </w:numPr>
         <w:ind w:leftChars="0"/>
@@ -540,6 +603,7 @@
     <w:p>
       <w:pPr>
         <w:numPr>
+          <w:ilvl w:val="0"/>
           <w:numId w:val="0"/>
         </w:numPr>
         <w:ind w:leftChars="0"/>
@@ -569,6 +633,7 @@
     <w:p>
       <w:pPr>
         <w:numPr>
+          <w:ilvl w:val="0"/>
           <w:numId w:val="0"/>
         </w:numPr>
         <w:ind w:leftChars="0"/>
@@ -638,6 +703,7 @@
     <w:p>
       <w:pPr>
         <w:numPr>
+          <w:ilvl w:val="0"/>
           <w:numId w:val="0"/>
         </w:numPr>
         <w:ind w:leftChars="0"/>
@@ -684,6 +750,7 @@
     <w:p>
       <w:pPr>
         <w:numPr>
+          <w:ilvl w:val="0"/>
           <w:numId w:val="0"/>
         </w:numPr>
         <w:ind w:leftChars="0"/>
@@ -751,7 +818,6 @@
           <w:lang w:val="en-US" w:eastAsia="zh-CN"/>
         </w:rPr>
         <w:tab/>
-        <w:t/>
       </w:r>
       <w:r>
         <w:rPr>
@@ -763,12 +829,23 @@
           <w:lang w:val="en-US" w:eastAsia="zh-CN"/>
         </w:rPr>
         <w:tab/>
+      </w:r>
+      <w:r>
+        <w:rPr>
+          <w:rFonts w:hint="eastAsia"/>
+          <w:b/>
+          <w:bCs/>
+          <w:sz w:val="28"/>
+          <w:szCs w:val="36"/>
+          <w:lang w:val="en-US" w:eastAsia="zh-CN"/>
+        </w:rPr>
         <w:t>原型链</w:t>
       </w:r>
     </w:p>
     <w:p>
       <w:pPr>
         <w:numPr>
+          <w:ilvl w:val="0"/>
           <w:numId w:val="0"/>
         </w:numPr>
         <w:ind w:leftChars="0" w:firstLine="420" w:firstLineChars="0"/>
@@ -791,7 +868,148 @@
           <w:szCs w:val="36"/>
           <w:lang w:val="en-US" w:eastAsia="zh-CN"/>
         </w:rPr>
-        <w:t>首先构造一个函数Fun()，函数名称开头要大写，写完后new这个构造函数并且赋给一个新的对象a。当new构造函数时会返回到构造函数里面传参并且执行里面的程序，此时里面的this是一个空对象，执行时为this的属性赋值，之后构造函数默认会返回this，返回this后就指向了新的对象a，所以此时新的对象a就有了新的属性和方法了。此时a不光有了新的属性和方法，并且也被默认的赋予了隐式原型__proto__，而构造函数被默认赋予了一个显示原型prototype。这些原型也是对象，也能被赋变量和方法，也有它们的隐式原型。</w:t>
+        <w:t>首先构造一个函数Fun()，函数名称开头要大写，写完后new这个构造函数并且赋给一个新的对象a。当new构造函数时会返回到构造函数里面传参并且执行里面的程序，此时里面的this是一个空对象，执行时为this的属性赋值，之后构造函数默认会返回this，返回this后就指向了新的对象a，所以此时新的对象a就有了新的属性和方法了。此时a不光有了新的属性和方法，并且也被默认的赋予了</w:t>
+      </w:r>
+      <w:r>
+        <w:rPr>
+          <w:rFonts w:hint="eastAsia"/>
+          <w:b w:val="0"/>
+          <w:bCs w:val="0"/>
+          <w:color w:val="C00000"/>
+          <w:sz w:val="28"/>
+          <w:szCs w:val="36"/>
+          <w:lang w:val="en-US" w:eastAsia="zh-CN"/>
+        </w:rPr>
+        <w:t>隐式原型__proto__</w:t>
+      </w:r>
+      <w:r>
+        <w:rPr>
+          <w:rFonts w:hint="eastAsia"/>
+          <w:b w:val="0"/>
+          <w:bCs w:val="0"/>
+          <w:sz w:val="28"/>
+          <w:szCs w:val="36"/>
+          <w:lang w:val="en-US" w:eastAsia="zh-CN"/>
+        </w:rPr>
+        <w:t>，而构造函数被默认赋予了一个</w:t>
+      </w:r>
+      <w:r>
+        <w:rPr>
+          <w:rFonts w:hint="eastAsia"/>
+          <w:b w:val="0"/>
+          <w:bCs w:val="0"/>
+          <w:color w:val="C00000"/>
+          <w:sz w:val="28"/>
+          <w:szCs w:val="36"/>
+          <w:lang w:val="en-US" w:eastAsia="zh-CN"/>
+        </w:rPr>
+        <w:t>显示原型prototype</w:t>
+      </w:r>
+      <w:r>
+        <w:rPr>
+          <w:rFonts w:hint="eastAsia"/>
+          <w:b w:val="0"/>
+          <w:bCs w:val="0"/>
+          <w:sz w:val="28"/>
+          <w:szCs w:val="36"/>
+          <w:lang w:val="en-US" w:eastAsia="zh-CN"/>
+        </w:rPr>
+        <w:t>。这些原型也是对象，也能被赋变量和方法，也有它们的隐式原型。当查找a的一个属性时，如果在它的属性里找不到，就会自动到__proto__中去查找，如果还是找不到，就会去__proto__的__proto__中再找，但是不会永远循环下去，当还是找不到时，第二级的__proto__就为null了，js设计者把这里掐住了，通过原型向上查找的过程就形成了</w:t>
+      </w:r>
+      <w:r>
+        <w:rPr>
+          <w:rFonts w:hint="eastAsia"/>
+          <w:b w:val="0"/>
+          <w:bCs w:val="0"/>
+          <w:color w:val="C00000"/>
+          <w:sz w:val="28"/>
+          <w:szCs w:val="36"/>
+          <w:lang w:val="en-US" w:eastAsia="zh-CN"/>
+        </w:rPr>
+        <w:t>原型链</w:t>
+      </w:r>
+      <w:r>
+        <w:rPr>
+          <w:rFonts w:hint="eastAsia"/>
+          <w:b w:val="0"/>
+          <w:bCs w:val="0"/>
+          <w:sz w:val="28"/>
+          <w:szCs w:val="36"/>
+          <w:lang w:val="en-US" w:eastAsia="zh-CN"/>
+        </w:rPr>
+        <w:t>。js里有一个特性，</w:t>
+      </w:r>
+      <w:r>
+        <w:rPr>
+          <w:rFonts w:hint="eastAsia"/>
+          <w:b w:val="0"/>
+          <w:bCs w:val="0"/>
+          <w:color w:val="C00000"/>
+          <w:sz w:val="28"/>
+          <w:szCs w:val="36"/>
+          <w:lang w:val="en-US" w:eastAsia="zh-CN"/>
+        </w:rPr>
+        <w:t>新对象a的隐式原型===构造函数Fun()的显式原型prototype。</w:t>
+      </w:r>
+      <w:r>
+        <w:rPr>
+          <w:rFonts w:hint="eastAsia"/>
+          <w:b w:val="0"/>
+          <w:bCs w:val="0"/>
+          <w:color w:val="auto"/>
+          <w:sz w:val="28"/>
+          <w:szCs w:val="36"/>
+          <w:lang w:val="en-US" w:eastAsia="zh-CN"/>
+        </w:rPr>
+        <w:t>instanceof就是利用新特性来判断一个函数是不是一个变量的构造函数。</w:t>
+      </w:r>
+      <w:r>
+        <w:rPr>
+          <w:rFonts w:hint="eastAsia"/>
+          <w:b w:val="0"/>
+          <w:bCs w:val="0"/>
+          <w:color w:val="C00000"/>
+          <w:sz w:val="28"/>
+          <w:szCs w:val="36"/>
+          <w:lang w:val="en-US" w:eastAsia="zh-CN"/>
+        </w:rPr>
+        <w:t>原型链继承</w:t>
+      </w:r>
+      <w:r>
+        <w:rPr>
+          <w:rFonts w:hint="eastAsia"/>
+          <w:b w:val="0"/>
+          <w:bCs w:val="0"/>
+          <w:color w:val="auto"/>
+          <w:sz w:val="28"/>
+          <w:szCs w:val="36"/>
+          <w:lang w:val="en-US" w:eastAsia="zh-CN"/>
+        </w:rPr>
+        <w:t>的原理就是让子类型的原型指向父类型的实例。即</w:t>
+      </w:r>
+      <w:r>
+        <w:rPr>
+          <w:rFonts w:hint="default"/>
+          <w:b w:val="0"/>
+          <w:bCs w:val="0"/>
+          <w:color w:val="auto"/>
+          <w:sz w:val="28"/>
+          <w:szCs w:val="36"/>
+          <w:lang w:val="en-US" w:eastAsia="zh-CN"/>
+        </w:rPr>
+        <w:t>”</w:t>
+      </w:r>
+      <w:r>
+        <w:rPr>
+          <w:rFonts w:hint="eastAsia"/>
+          <w:b w:val="0"/>
+          <w:bCs w:val="0"/>
+          <w:color w:val="auto"/>
+          <w:sz w:val="28"/>
+          <w:szCs w:val="36"/>
+          <w:lang w:val="en-US" w:eastAsia="zh-CN"/>
+        </w:rPr>
+        <w:t>子类型.p</w:t>
       </w:r>
       <w:bookmarkStart w:id="0" w:name="_GoBack"/>
       <w:bookmarkEnd w:id="0"/>
@@ -800,58 +1018,36 @@
           <w:rFonts w:hint="eastAsia"/>
           <w:b w:val="0"/>
           <w:bCs w:val="0"/>
-          <w:sz w:val="28"/>
-          <w:szCs w:val="36"/>
-          <w:lang w:val="en-US" w:eastAsia="zh-CN"/>
-        </w:rPr>
-        <w:t>当查找a的一个属性时，如果在它的属性里找不到，就会自动到__proto__中去查找，如果还是找不到，就会去__proto__的__proto__中再找，但是不会永远循环下去，当还是找不到时，第二级的__proto__就为null了，js设计者把这里掐住了，通过原型向上查找的过程就形成了</w:t>
-      </w:r>
-      <w:r>
-        <w:rPr>
-          <w:rFonts w:hint="eastAsia"/>
-          <w:b w:val="0"/>
-          <w:bCs w:val="0"/>
-          <w:color w:val="C00000"/>
-          <w:sz w:val="28"/>
-          <w:szCs w:val="36"/>
-          <w:lang w:val="en-US" w:eastAsia="zh-CN"/>
-        </w:rPr>
-        <w:t>原型链</w:t>
-      </w:r>
-      <w:r>
-        <w:rPr>
-          <w:rFonts w:hint="eastAsia"/>
-          <w:b w:val="0"/>
-          <w:bCs w:val="0"/>
-          <w:sz w:val="28"/>
-          <w:szCs w:val="36"/>
-          <w:lang w:val="en-US" w:eastAsia="zh-CN"/>
-        </w:rPr>
-        <w:t>。js里有一个特性，</w:t>
-      </w:r>
-      <w:r>
-        <w:rPr>
-          <w:rFonts w:hint="eastAsia"/>
-          <w:b w:val="0"/>
-          <w:bCs w:val="0"/>
-          <w:color w:val="C00000"/>
-          <w:sz w:val="28"/>
-          <w:szCs w:val="36"/>
-          <w:lang w:val="en-US" w:eastAsia="zh-CN"/>
-        </w:rPr>
-        <w:t>新对象a的隐式原型===构造函数Fun()的显式原型prototype。</w:t>
-      </w:r>
-      <w:r>
-        <w:rPr>
-          <w:rFonts w:hint="eastAsia"/>
-          <w:b w:val="0"/>
-          <w:bCs w:val="0"/>
-          <w:color w:val="auto"/>
-          <w:sz w:val="28"/>
-          <w:szCs w:val="36"/>
-          <w:lang w:val="en-US" w:eastAsia="zh-CN"/>
-        </w:rPr>
-        <w:t>instanceof就是利用新特性来判断一个函数是不是一个变量的构造函数。</w:t>
+          <w:color w:val="auto"/>
+          <w:sz w:val="28"/>
+          <w:szCs w:val="36"/>
+          <w:lang w:val="en-US" w:eastAsia="zh-CN"/>
+        </w:rPr>
+        <w:t>rototype = new 父类型()</w:t>
+      </w:r>
+      <w:r>
+        <w:rPr>
+          <w:rFonts w:hint="default"/>
+          <w:b w:val="0"/>
+          <w:bCs w:val="0"/>
+          <w:color w:val="auto"/>
+          <w:sz w:val="28"/>
+          <w:szCs w:val="36"/>
+          <w:lang w:val="en-US" w:eastAsia="zh-CN"/>
+        </w:rPr>
+        <w:t>”</w:t>
+      </w:r>
+      <w:r>
+        <w:rPr>
+          <w:rFonts w:hint="eastAsia"/>
+          <w:b w:val="0"/>
+          <w:bCs w:val="0"/>
+          <w:color w:val="auto"/>
+          <w:sz w:val="28"/>
+          <w:szCs w:val="36"/>
+          <w:lang w:val="en-US" w:eastAsia="zh-CN"/>
+        </w:rPr>
+        <w:t>。这样新对象的隐式原型里就有了父类型的属性和方法。</w:t>
       </w:r>
     </w:p>
     <w:sectPr>
@@ -901,7 +1097,7 @@
   <w:latentStyles w:count="260" w:defQFormat="0" w:defUnhideWhenUsed="1" w:defSemiHidden="1" w:defUIPriority="99" w:defLockedState="0">
     <w:lsdException w:qFormat="1" w:unhideWhenUsed="0" w:uiPriority="0" w:semiHidden="0" w:name="Normal"/>
     <w:lsdException w:qFormat="1" w:unhideWhenUsed="0" w:uiPriority="0" w:semiHidden="0" w:name="heading 1"/>
-    <w:lsdException w:qFormat="1" w:uiPriority="0" w:name="heading 2"/>
+    <w:lsdException w:qFormat="1" w:uiPriority="0" w:semiHidden="0" w:name="heading 2"/>
     <w:lsdException w:qFormat="1" w:uiPriority="0" w:name="heading 3"/>
     <w:lsdException w:qFormat="1" w:uiPriority="0" w:name="heading 4"/>
     <w:lsdException w:qFormat="1" w:uiPriority="0" w:name="heading 5"/>

--- a/js面试技巧/前四章总结.docx
+++ b/js面试技巧/前四章总结.docx
@@ -828,226 +828,1575 @@
           <w:szCs w:val="36"/>
           <w:lang w:val="en-US" w:eastAsia="zh-CN"/>
         </w:rPr>
+        <w:t>原型链</w:t>
+      </w:r>
+    </w:p>
+    <w:p>
+      <w:pPr>
+        <w:numPr>
+          <w:ilvl w:val="0"/>
+          <w:numId w:val="0"/>
+        </w:numPr>
+        <w:ind w:leftChars="0" w:firstLine="420" w:firstLineChars="0"/>
+        <w:rPr>
+          <w:rFonts w:hint="eastAsia"/>
+          <w:b w:val="0"/>
+          <w:bCs w:val="0"/>
+          <w:color w:val="auto"/>
+          <w:sz w:val="28"/>
+          <w:szCs w:val="36"/>
+          <w:lang w:val="en-US" w:eastAsia="zh-CN"/>
+        </w:rPr>
+      </w:pPr>
+      <w:r>
+        <w:rPr>
+          <w:rFonts w:hint="eastAsia"/>
+          <w:b w:val="0"/>
+          <w:bCs w:val="0"/>
+          <w:sz w:val="28"/>
+          <w:szCs w:val="36"/>
+          <w:lang w:val="en-US" w:eastAsia="zh-CN"/>
+        </w:rPr>
+        <w:t>首先构造一个函数Fun()，函数名称开头要大写，写完后new这个构造函数并且赋给一个新的对象a。当new构造函数时会返回到构造函数里面传参并且执行里面的程序，此时里面的this是一个空对象，执行时为this的属性赋值，之后构造函数默认会返回this，返回this后就指向了新的对象a，所以此时新的对象a就有了新的属性和方法了。此时a不光有了新的属性和方法，并且也被默认的赋予了</w:t>
+      </w:r>
+      <w:r>
+        <w:rPr>
+          <w:rFonts w:hint="eastAsia"/>
+          <w:b w:val="0"/>
+          <w:bCs w:val="0"/>
+          <w:color w:val="C00000"/>
+          <w:sz w:val="28"/>
+          <w:szCs w:val="36"/>
+          <w:lang w:val="en-US" w:eastAsia="zh-CN"/>
+        </w:rPr>
+        <w:t>隐式原型__proto__</w:t>
+      </w:r>
+      <w:r>
+        <w:rPr>
+          <w:rFonts w:hint="eastAsia"/>
+          <w:b w:val="0"/>
+          <w:bCs w:val="0"/>
+          <w:sz w:val="28"/>
+          <w:szCs w:val="36"/>
+          <w:lang w:val="en-US" w:eastAsia="zh-CN"/>
+        </w:rPr>
+        <w:t>，而构造函数被默认赋予了一个</w:t>
+      </w:r>
+      <w:r>
+        <w:rPr>
+          <w:rFonts w:hint="eastAsia"/>
+          <w:b w:val="0"/>
+          <w:bCs w:val="0"/>
+          <w:color w:val="C00000"/>
+          <w:sz w:val="28"/>
+          <w:szCs w:val="36"/>
+          <w:lang w:val="en-US" w:eastAsia="zh-CN"/>
+        </w:rPr>
+        <w:t>显示原型prototype</w:t>
+      </w:r>
+      <w:r>
+        <w:rPr>
+          <w:rFonts w:hint="eastAsia"/>
+          <w:b w:val="0"/>
+          <w:bCs w:val="0"/>
+          <w:sz w:val="28"/>
+          <w:szCs w:val="36"/>
+          <w:lang w:val="en-US" w:eastAsia="zh-CN"/>
+        </w:rPr>
+        <w:t>。这些原型也是对象，也能被赋变量和方法，也有它们的隐式原型。当查找a的一个属性时，如果在它的属性里找不到，就会自动到__proto__中去查找，如果还是找不到，就会去__proto__的__proto__中再找，但是不会永远循环下去，当还是找不到时，第二级的__proto__就为null了，js设计者把这里掐住了，通过原型向上查找的过程就形成了</w:t>
+      </w:r>
+      <w:r>
+        <w:rPr>
+          <w:rFonts w:hint="eastAsia"/>
+          <w:b w:val="0"/>
+          <w:bCs w:val="0"/>
+          <w:color w:val="C00000"/>
+          <w:sz w:val="28"/>
+          <w:szCs w:val="36"/>
+          <w:lang w:val="en-US" w:eastAsia="zh-CN"/>
+        </w:rPr>
+        <w:t>原型链</w:t>
+      </w:r>
+      <w:r>
+        <w:rPr>
+          <w:rFonts w:hint="eastAsia"/>
+          <w:b w:val="0"/>
+          <w:bCs w:val="0"/>
+          <w:sz w:val="28"/>
+          <w:szCs w:val="36"/>
+          <w:lang w:val="en-US" w:eastAsia="zh-CN"/>
+        </w:rPr>
+        <w:t>。js里有一个特性，</w:t>
+      </w:r>
+      <w:r>
+        <w:rPr>
+          <w:rFonts w:hint="eastAsia"/>
+          <w:b w:val="0"/>
+          <w:bCs w:val="0"/>
+          <w:color w:val="C00000"/>
+          <w:sz w:val="28"/>
+          <w:szCs w:val="36"/>
+          <w:lang w:val="en-US" w:eastAsia="zh-CN"/>
+        </w:rPr>
+        <w:t>新对象a的隐式原型===构造函数Fun()的显式原型prototype。</w:t>
+      </w:r>
+      <w:r>
+        <w:rPr>
+          <w:rFonts w:hint="eastAsia"/>
+          <w:b w:val="0"/>
+          <w:bCs w:val="0"/>
+          <w:color w:val="auto"/>
+          <w:sz w:val="28"/>
+          <w:szCs w:val="36"/>
+          <w:lang w:val="en-US" w:eastAsia="zh-CN"/>
+        </w:rPr>
+        <w:t>instanceof就是利用新特性来判断一个函数是不是一个变量的构造函数。</w:t>
+      </w:r>
+      <w:r>
+        <w:rPr>
+          <w:rFonts w:hint="eastAsia"/>
+          <w:b w:val="0"/>
+          <w:bCs w:val="0"/>
+          <w:color w:val="C00000"/>
+          <w:sz w:val="28"/>
+          <w:szCs w:val="36"/>
+          <w:lang w:val="en-US" w:eastAsia="zh-CN"/>
+        </w:rPr>
+        <w:t>原型链继承</w:t>
+      </w:r>
+      <w:r>
+        <w:rPr>
+          <w:rFonts w:hint="eastAsia"/>
+          <w:b w:val="0"/>
+          <w:bCs w:val="0"/>
+          <w:color w:val="auto"/>
+          <w:sz w:val="28"/>
+          <w:szCs w:val="36"/>
+          <w:lang w:val="en-US" w:eastAsia="zh-CN"/>
+        </w:rPr>
+        <w:t>的原理就是让子类型的原型指向父类型的实例。即</w:t>
+      </w:r>
+      <w:r>
+        <w:rPr>
+          <w:rFonts w:hint="default"/>
+          <w:b w:val="0"/>
+          <w:bCs w:val="0"/>
+          <w:color w:val="auto"/>
+          <w:sz w:val="28"/>
+          <w:szCs w:val="36"/>
+          <w:lang w:val="en-US" w:eastAsia="zh-CN"/>
+        </w:rPr>
+        <w:t>”</w:t>
+      </w:r>
+      <w:r>
+        <w:rPr>
+          <w:rFonts w:hint="eastAsia"/>
+          <w:b w:val="0"/>
+          <w:bCs w:val="0"/>
+          <w:color w:val="auto"/>
+          <w:sz w:val="28"/>
+          <w:szCs w:val="36"/>
+          <w:lang w:val="en-US" w:eastAsia="zh-CN"/>
+        </w:rPr>
+        <w:t>子类型.prototype = new 父类型()</w:t>
+      </w:r>
+      <w:r>
+        <w:rPr>
+          <w:rFonts w:hint="default"/>
+          <w:b w:val="0"/>
+          <w:bCs w:val="0"/>
+          <w:color w:val="auto"/>
+          <w:sz w:val="28"/>
+          <w:szCs w:val="36"/>
+          <w:lang w:val="en-US" w:eastAsia="zh-CN"/>
+        </w:rPr>
+        <w:t>”</w:t>
+      </w:r>
+      <w:r>
+        <w:rPr>
+          <w:rFonts w:hint="eastAsia"/>
+          <w:b w:val="0"/>
+          <w:bCs w:val="0"/>
+          <w:color w:val="auto"/>
+          <w:sz w:val="28"/>
+          <w:szCs w:val="36"/>
+          <w:lang w:val="en-US" w:eastAsia="zh-CN"/>
+        </w:rPr>
+        <w:t>。这样新对象的隐式原型里就有了父类型的属性和方法。</w:t>
+      </w:r>
+    </w:p>
+    <w:p>
+      <w:pPr>
+        <w:numPr>
+          <w:ilvl w:val="0"/>
+          <w:numId w:val="0"/>
+        </w:numPr>
+        <w:ind w:leftChars="0" w:firstLine="420" w:firstLineChars="0"/>
+        <w:rPr>
+          <w:rFonts w:hint="eastAsia"/>
+          <w:b w:val="0"/>
+          <w:bCs w:val="0"/>
+          <w:color w:val="auto"/>
+          <w:sz w:val="28"/>
+          <w:szCs w:val="36"/>
+          <w:lang w:val="en-US" w:eastAsia="zh-CN"/>
+        </w:rPr>
+      </w:pPr>
+    </w:p>
+    <w:p>
+      <w:pPr>
+        <w:numPr>
+          <w:ilvl w:val="0"/>
+          <w:numId w:val="0"/>
+        </w:numPr>
+        <w:ind w:leftChars="0" w:firstLine="420" w:firstLineChars="0"/>
+        <w:rPr>
+          <w:rFonts w:hint="eastAsia"/>
+          <w:lang w:val="en-US" w:eastAsia="zh-CN"/>
+        </w:rPr>
+      </w:pPr>
+    </w:p>
+    <w:p>
+      <w:pPr>
+        <w:pStyle w:val="2"/>
+        <w:rPr>
+          <w:rFonts w:hint="eastAsia"/>
+          <w:lang w:val="en-US" w:eastAsia="zh-CN"/>
+        </w:rPr>
+      </w:pPr>
+      <w:r>
+        <w:rPr>
+          <w:rFonts w:hint="eastAsia"/>
+          <w:lang w:val="en-US" w:eastAsia="zh-CN"/>
+        </w:rPr>
+        <w:t>3-1作用域和闭包</w:t>
+      </w:r>
+    </w:p>
+    <w:p>
+      <w:pPr>
+        <w:numPr>
+          <w:ilvl w:val="0"/>
+          <w:numId w:val="1"/>
+        </w:numPr>
+        <w:ind w:left="420" w:leftChars="0" w:hanging="420" w:firstLineChars="0"/>
+        <w:rPr>
+          <w:rFonts w:hint="eastAsia"/>
+          <w:b/>
+          <w:bCs/>
+          <w:color w:val="auto"/>
+          <w:sz w:val="28"/>
+          <w:szCs w:val="36"/>
+          <w:lang w:val="en-US" w:eastAsia="zh-CN"/>
+        </w:rPr>
+      </w:pPr>
+      <w:r>
+        <w:rPr>
+          <w:rFonts w:hint="eastAsia"/>
+          <w:b/>
+          <w:bCs/>
+          <w:color w:val="auto"/>
+          <w:sz w:val="28"/>
+          <w:szCs w:val="36"/>
+          <w:lang w:val="en-US" w:eastAsia="zh-CN"/>
+        </w:rPr>
+        <w:t>执行上下文（也是对变量的提升）</w:t>
+      </w:r>
+    </w:p>
+    <w:p>
+      <w:pPr>
+        <w:numPr>
+          <w:numId w:val="0"/>
+        </w:numPr>
+        <w:ind w:leftChars="0"/>
+        <w:rPr>
+          <w:rFonts w:hint="eastAsia"/>
+          <w:b w:val="0"/>
+          <w:bCs w:val="0"/>
+          <w:color w:val="auto"/>
+          <w:sz w:val="28"/>
+          <w:szCs w:val="36"/>
+          <w:lang w:val="en-US" w:eastAsia="zh-CN"/>
+        </w:rPr>
+      </w:pPr>
+      <w:r>
+        <w:rPr>
+          <w:rFonts w:hint="eastAsia"/>
+          <w:b w:val="0"/>
+          <w:bCs w:val="0"/>
+          <w:color w:val="auto"/>
+          <w:sz w:val="28"/>
+          <w:szCs w:val="36"/>
+          <w:lang w:val="en-US" w:eastAsia="zh-CN"/>
+        </w:rPr>
+        <w:t>在一个&lt;script&gt;标签中或者是一个函数中，执行程序的第一步是先把这个范围内的所有定义的变量（不包括它的值）和函数的声明（就是整个函数和它里面定义的东西）放在这个范围的最前面。在函数中除了这些还会确定this、argument的值。</w:t>
+      </w:r>
+    </w:p>
+    <w:p>
+      <w:pPr>
+        <w:numPr>
+          <w:ilvl w:val="0"/>
+          <w:numId w:val="1"/>
+        </w:numPr>
+        <w:ind w:left="420" w:leftChars="0" w:hanging="420" w:firstLineChars="0"/>
+        <w:rPr>
+          <w:rFonts w:hint="eastAsia"/>
+          <w:b w:val="0"/>
+          <w:bCs w:val="0"/>
+          <w:color w:val="auto"/>
+          <w:sz w:val="28"/>
+          <w:szCs w:val="36"/>
+          <w:lang w:val="en-US" w:eastAsia="zh-CN"/>
+        </w:rPr>
+      </w:pPr>
+      <w:r>
+        <w:rPr>
+          <w:rFonts w:hint="eastAsia"/>
+          <w:b/>
+          <w:bCs/>
+          <w:color w:val="auto"/>
+          <w:sz w:val="28"/>
+          <w:szCs w:val="36"/>
+          <w:lang w:val="en-US" w:eastAsia="zh-CN"/>
+        </w:rPr>
+        <w:t>this关键字的指向问题</w:t>
+      </w:r>
+    </w:p>
+    <w:p>
+      <w:pPr>
+        <w:numPr>
+          <w:numId w:val="0"/>
+        </w:numPr>
+        <w:rPr>
+          <w:rFonts w:hint="eastAsia"/>
+          <w:b/>
+          <w:bCs/>
+          <w:color w:val="auto"/>
+          <w:sz w:val="28"/>
+          <w:szCs w:val="36"/>
+          <w:lang w:val="en-US" w:eastAsia="zh-CN"/>
+        </w:rPr>
+      </w:pPr>
+      <w:r>
+        <w:rPr>
+          <w:rFonts w:hint="eastAsia"/>
+          <w:b/>
+          <w:bCs/>
+          <w:color w:val="auto"/>
+          <w:sz w:val="28"/>
+          <w:szCs w:val="36"/>
+          <w:lang w:val="en-US" w:eastAsia="zh-CN"/>
+        </w:rPr>
+        <w:t>this的值会随着函数使用场合不同而不同，但是总有一个原则，this指向的永远是调用函数的那个对象。四个场景：</w:t>
+      </w:r>
+    </w:p>
+    <w:p>
+      <w:pPr>
+        <w:numPr>
+          <w:numId w:val="0"/>
+        </w:numPr>
+        <w:rPr>
+          <w:rFonts w:hint="eastAsia"/>
+          <w:b w:val="0"/>
+          <w:bCs w:val="0"/>
+          <w:color w:val="auto"/>
+          <w:sz w:val="28"/>
+          <w:szCs w:val="36"/>
+          <w:lang w:val="en-US" w:eastAsia="zh-CN"/>
+        </w:rPr>
+      </w:pPr>
+      <w:r>
+        <w:rPr>
+          <w:rFonts w:hint="eastAsia"/>
+          <w:b w:val="0"/>
+          <w:bCs w:val="0"/>
+          <w:color w:val="auto"/>
+          <w:sz w:val="28"/>
+          <w:szCs w:val="36"/>
+          <w:lang w:val="en-US" w:eastAsia="zh-CN"/>
+        </w:rPr>
+        <w:t>1、普通函数</w:t>
+      </w:r>
+      <w:r>
+        <w:rPr>
+          <w:rFonts w:hint="eastAsia"/>
+          <w:b w:val="0"/>
+          <w:bCs w:val="0"/>
+          <w:color w:val="auto"/>
+          <w:sz w:val="28"/>
+          <w:szCs w:val="36"/>
+          <w:lang w:val="en-US" w:eastAsia="zh-CN"/>
+        </w:rPr>
         <w:tab/>
-      </w:r>
-      <w:r>
-        <w:rPr>
-          <w:rFonts w:hint="eastAsia"/>
-          <w:b/>
-          <w:bCs/>
-          <w:sz w:val="28"/>
-          <w:szCs w:val="36"/>
-          <w:lang w:val="en-US" w:eastAsia="zh-CN"/>
-        </w:rPr>
-        <w:t>原型链</w:t>
+        <w:t/>
+      </w:r>
+      <w:r>
+        <w:rPr>
+          <w:rFonts w:hint="eastAsia"/>
+          <w:b w:val="0"/>
+          <w:bCs w:val="0"/>
+          <w:color w:val="auto"/>
+          <w:sz w:val="28"/>
+          <w:szCs w:val="36"/>
+          <w:lang w:val="en-US" w:eastAsia="zh-CN"/>
+        </w:rPr>
+        <w:tab/>
+        <w:t>this指向的是window。</w:t>
+      </w:r>
+    </w:p>
+    <w:p>
+      <w:pPr>
+        <w:numPr>
+          <w:numId w:val="0"/>
+        </w:numPr>
+        <w:rPr>
+          <w:rFonts w:hint="eastAsia"/>
+          <w:b w:val="0"/>
+          <w:bCs w:val="0"/>
+          <w:color w:val="auto"/>
+          <w:sz w:val="28"/>
+          <w:szCs w:val="36"/>
+          <w:lang w:val="en-US" w:eastAsia="zh-CN"/>
+        </w:rPr>
+      </w:pPr>
+      <w:r>
+        <w:rPr>
+          <w:rFonts w:hint="eastAsia"/>
+          <w:b w:val="0"/>
+          <w:bCs w:val="0"/>
+          <w:color w:val="auto"/>
+          <w:sz w:val="28"/>
+          <w:szCs w:val="36"/>
+          <w:lang w:val="en-US" w:eastAsia="zh-CN"/>
+        </w:rPr>
+        <w:t>2、作为对象的方法来调用</w:t>
+      </w:r>
+      <w:r>
+        <w:rPr>
+          <w:rFonts w:hint="eastAsia"/>
+          <w:b w:val="0"/>
+          <w:bCs w:val="0"/>
+          <w:color w:val="auto"/>
+          <w:sz w:val="28"/>
+          <w:szCs w:val="36"/>
+          <w:lang w:val="en-US" w:eastAsia="zh-CN"/>
+        </w:rPr>
+        <w:tab/>
+        <w:t/>
+      </w:r>
+      <w:r>
+        <w:rPr>
+          <w:rFonts w:hint="eastAsia"/>
+          <w:b w:val="0"/>
+          <w:bCs w:val="0"/>
+          <w:color w:val="auto"/>
+          <w:sz w:val="28"/>
+          <w:szCs w:val="36"/>
+          <w:lang w:val="en-US" w:eastAsia="zh-CN"/>
+        </w:rPr>
+        <w:tab/>
+        <w:t>this指向的是这个对象</w:t>
+      </w:r>
+    </w:p>
+    <w:p>
+      <w:pPr>
+        <w:numPr>
+          <w:numId w:val="0"/>
+        </w:numPr>
+        <w:rPr>
+          <w:rFonts w:hint="eastAsia"/>
+          <w:b w:val="0"/>
+          <w:bCs w:val="0"/>
+          <w:color w:val="auto"/>
+          <w:sz w:val="28"/>
+          <w:szCs w:val="36"/>
+          <w:lang w:val="en-US" w:eastAsia="zh-CN"/>
+        </w:rPr>
+      </w:pPr>
+      <w:r>
+        <w:rPr>
+          <w:rFonts w:hint="eastAsia"/>
+          <w:b w:val="0"/>
+          <w:bCs w:val="0"/>
+          <w:color w:val="auto"/>
+          <w:sz w:val="28"/>
+          <w:szCs w:val="36"/>
+          <w:lang w:val="en-US" w:eastAsia="zh-CN"/>
+        </w:rPr>
+        <w:t>3、在构造函数中使用</w:t>
+      </w:r>
+      <w:r>
+        <w:rPr>
+          <w:rFonts w:hint="eastAsia"/>
+          <w:b w:val="0"/>
+          <w:bCs w:val="0"/>
+          <w:color w:val="auto"/>
+          <w:sz w:val="28"/>
+          <w:szCs w:val="36"/>
+          <w:lang w:val="en-US" w:eastAsia="zh-CN"/>
+        </w:rPr>
+        <w:tab/>
+        <w:t/>
+      </w:r>
+      <w:r>
+        <w:rPr>
+          <w:rFonts w:hint="eastAsia"/>
+          <w:b w:val="0"/>
+          <w:bCs w:val="0"/>
+          <w:color w:val="auto"/>
+          <w:sz w:val="28"/>
+          <w:szCs w:val="36"/>
+          <w:lang w:val="en-US" w:eastAsia="zh-CN"/>
+        </w:rPr>
+        <w:tab/>
+        <w:t>this指向的是新对象</w:t>
+      </w:r>
+    </w:p>
+    <w:p>
+      <w:pPr>
+        <w:numPr>
+          <w:numId w:val="0"/>
+        </w:numPr>
+        <w:rPr>
+          <w:rFonts w:hint="eastAsia"/>
+          <w:b w:val="0"/>
+          <w:bCs w:val="0"/>
+          <w:color w:val="auto"/>
+          <w:sz w:val="28"/>
+          <w:szCs w:val="36"/>
+          <w:lang w:val="en-US" w:eastAsia="zh-CN"/>
+        </w:rPr>
+      </w:pPr>
+      <w:r>
+        <w:rPr>
+          <w:rFonts w:hint="eastAsia"/>
+          <w:b w:val="0"/>
+          <w:bCs w:val="0"/>
+          <w:color w:val="auto"/>
+          <w:sz w:val="28"/>
+          <w:szCs w:val="36"/>
+          <w:lang w:val="en-US" w:eastAsia="zh-CN"/>
+        </w:rPr>
+        <w:t>4、使用call、bind等方法时    this指向的是方法的第一个参数</w:t>
       </w:r>
     </w:p>
     <w:p>
       <w:pPr>
         <w:numPr>
           <w:ilvl w:val="0"/>
-          <w:numId w:val="0"/>
-        </w:numPr>
-        <w:ind w:leftChars="0" w:firstLine="420" w:firstLineChars="0"/>
-        <w:rPr>
-          <w:rFonts w:hint="eastAsia"/>
-          <w:b w:val="0"/>
-          <w:bCs w:val="0"/>
-          <w:color w:val="C00000"/>
-          <w:sz w:val="28"/>
-          <w:szCs w:val="36"/>
-          <w:lang w:val="en-US" w:eastAsia="zh-CN"/>
-        </w:rPr>
-      </w:pPr>
-      <w:r>
-        <w:rPr>
-          <w:rFonts w:hint="eastAsia"/>
-          <w:b w:val="0"/>
-          <w:bCs w:val="0"/>
-          <w:sz w:val="28"/>
-          <w:szCs w:val="36"/>
-          <w:lang w:val="en-US" w:eastAsia="zh-CN"/>
-        </w:rPr>
-        <w:t>首先构造一个函数Fun()，函数名称开头要大写，写完后new这个构造函数并且赋给一个新的对象a。当new构造函数时会返回到构造函数里面传参并且执行里面的程序，此时里面的this是一个空对象，执行时为this的属性赋值，之后构造函数默认会返回this，返回this后就指向了新的对象a，所以此时新的对象a就有了新的属性和方法了。此时a不光有了新的属性和方法，并且也被默认的赋予了</w:t>
-      </w:r>
-      <w:r>
-        <w:rPr>
-          <w:rFonts w:hint="eastAsia"/>
-          <w:b w:val="0"/>
-          <w:bCs w:val="0"/>
-          <w:color w:val="C00000"/>
-          <w:sz w:val="28"/>
-          <w:szCs w:val="36"/>
-          <w:lang w:val="en-US" w:eastAsia="zh-CN"/>
-        </w:rPr>
-        <w:t>隐式原型__proto__</w:t>
-      </w:r>
-      <w:r>
-        <w:rPr>
-          <w:rFonts w:hint="eastAsia"/>
-          <w:b w:val="0"/>
-          <w:bCs w:val="0"/>
-          <w:sz w:val="28"/>
-          <w:szCs w:val="36"/>
-          <w:lang w:val="en-US" w:eastAsia="zh-CN"/>
-        </w:rPr>
-        <w:t>，而构造函数被默认赋予了一个</w:t>
-      </w:r>
-      <w:r>
-        <w:rPr>
-          <w:rFonts w:hint="eastAsia"/>
-          <w:b w:val="0"/>
-          <w:bCs w:val="0"/>
-          <w:color w:val="C00000"/>
-          <w:sz w:val="28"/>
-          <w:szCs w:val="36"/>
-          <w:lang w:val="en-US" w:eastAsia="zh-CN"/>
-        </w:rPr>
-        <w:t>显示原型prototype</w:t>
-      </w:r>
-      <w:r>
-        <w:rPr>
-          <w:rFonts w:hint="eastAsia"/>
-          <w:b w:val="0"/>
-          <w:bCs w:val="0"/>
-          <w:sz w:val="28"/>
-          <w:szCs w:val="36"/>
-          <w:lang w:val="en-US" w:eastAsia="zh-CN"/>
-        </w:rPr>
-        <w:t>。这些原型也是对象，也能被赋变量和方法，也有它们的隐式原型。当查找a的一个属性时，如果在它的属性里找不到，就会自动到__proto__中去查找，如果还是找不到，就会去__proto__的__proto__中再找，但是不会永远循环下去，当还是找不到时，第二级的__proto__就为null了，js设计者把这里掐住了，通过原型向上查找的过程就形成了</w:t>
-      </w:r>
-      <w:r>
-        <w:rPr>
-          <w:rFonts w:hint="eastAsia"/>
-          <w:b w:val="0"/>
-          <w:bCs w:val="0"/>
-          <w:color w:val="C00000"/>
-          <w:sz w:val="28"/>
-          <w:szCs w:val="36"/>
-          <w:lang w:val="en-US" w:eastAsia="zh-CN"/>
-        </w:rPr>
-        <w:t>原型链</w:t>
-      </w:r>
-      <w:r>
-        <w:rPr>
-          <w:rFonts w:hint="eastAsia"/>
-          <w:b w:val="0"/>
-          <w:bCs w:val="0"/>
-          <w:sz w:val="28"/>
-          <w:szCs w:val="36"/>
-          <w:lang w:val="en-US" w:eastAsia="zh-CN"/>
-        </w:rPr>
-        <w:t>。js里有一个特性，</w:t>
-      </w:r>
-      <w:r>
-        <w:rPr>
-          <w:rFonts w:hint="eastAsia"/>
-          <w:b w:val="0"/>
-          <w:bCs w:val="0"/>
-          <w:color w:val="C00000"/>
-          <w:sz w:val="28"/>
-          <w:szCs w:val="36"/>
-          <w:lang w:val="en-US" w:eastAsia="zh-CN"/>
-        </w:rPr>
-        <w:t>新对象a的隐式原型===构造函数Fun()的显式原型prototype。</w:t>
-      </w:r>
-      <w:r>
-        <w:rPr>
-          <w:rFonts w:hint="eastAsia"/>
-          <w:b w:val="0"/>
-          <w:bCs w:val="0"/>
-          <w:color w:val="auto"/>
-          <w:sz w:val="28"/>
-          <w:szCs w:val="36"/>
-          <w:lang w:val="en-US" w:eastAsia="zh-CN"/>
-        </w:rPr>
-        <w:t>instanceof就是利用新特性来判断一个函数是不是一个变量的构造函数。</w:t>
-      </w:r>
-      <w:r>
-        <w:rPr>
-          <w:rFonts w:hint="eastAsia"/>
-          <w:b w:val="0"/>
-          <w:bCs w:val="0"/>
-          <w:color w:val="C00000"/>
-          <w:sz w:val="28"/>
-          <w:szCs w:val="36"/>
-          <w:lang w:val="en-US" w:eastAsia="zh-CN"/>
-        </w:rPr>
-        <w:t>原型链继承</w:t>
-      </w:r>
-      <w:r>
-        <w:rPr>
-          <w:rFonts w:hint="eastAsia"/>
-          <w:b w:val="0"/>
-          <w:bCs w:val="0"/>
-          <w:color w:val="auto"/>
-          <w:sz w:val="28"/>
-          <w:szCs w:val="36"/>
-          <w:lang w:val="en-US" w:eastAsia="zh-CN"/>
-        </w:rPr>
-        <w:t>的原理就是让子类型的原型指向父类型的实例。即</w:t>
-      </w:r>
-      <w:r>
-        <w:rPr>
-          <w:rFonts w:hint="default"/>
-          <w:b w:val="0"/>
-          <w:bCs w:val="0"/>
-          <w:color w:val="auto"/>
-          <w:sz w:val="28"/>
-          <w:szCs w:val="36"/>
-          <w:lang w:val="en-US" w:eastAsia="zh-CN"/>
-        </w:rPr>
-        <w:t>”</w:t>
-      </w:r>
-      <w:r>
-        <w:rPr>
-          <w:rFonts w:hint="eastAsia"/>
-          <w:b w:val="0"/>
-          <w:bCs w:val="0"/>
-          <w:color w:val="auto"/>
-          <w:sz w:val="28"/>
-          <w:szCs w:val="36"/>
-          <w:lang w:val="en-US" w:eastAsia="zh-CN"/>
-        </w:rPr>
-        <w:t>子类型.p</w:t>
+          <w:numId w:val="1"/>
+        </w:numPr>
+        <w:ind w:left="420" w:leftChars="0" w:hanging="420" w:firstLineChars="0"/>
+        <w:rPr>
+          <w:rFonts w:hint="eastAsia"/>
+          <w:b w:val="0"/>
+          <w:bCs w:val="0"/>
+          <w:color w:val="auto"/>
+          <w:sz w:val="28"/>
+          <w:szCs w:val="36"/>
+          <w:lang w:val="en-US" w:eastAsia="zh-CN"/>
+        </w:rPr>
+      </w:pPr>
+      <w:r>
+        <w:rPr>
+          <w:rFonts w:hint="eastAsia"/>
+          <w:b/>
+          <w:bCs/>
+          <w:color w:val="auto"/>
+          <w:sz w:val="28"/>
+          <w:szCs w:val="36"/>
+          <w:lang w:val="en-US" w:eastAsia="zh-CN"/>
+        </w:rPr>
+        <w:t>作用域</w:t>
+      </w:r>
+      <w:r>
+        <w:rPr>
+          <w:rFonts w:hint="eastAsia"/>
+          <w:b/>
+          <w:bCs/>
+          <w:color w:val="auto"/>
+          <w:sz w:val="28"/>
+          <w:szCs w:val="36"/>
+          <w:lang w:val="en-US" w:eastAsia="zh-CN"/>
+        </w:rPr>
+        <w:tab/>
+        <w:t>作用域链</w:t>
+      </w:r>
+    </w:p>
+    <w:p>
+      <w:pPr>
+        <w:numPr>
+          <w:numId w:val="0"/>
+        </w:numPr>
+        <w:ind w:leftChars="0"/>
+        <w:rPr>
+          <w:rFonts w:hint="eastAsia"/>
+          <w:b w:val="0"/>
+          <w:bCs w:val="0"/>
+          <w:color w:val="auto"/>
+          <w:sz w:val="28"/>
+          <w:szCs w:val="36"/>
+          <w:lang w:val="en-US" w:eastAsia="zh-CN"/>
+        </w:rPr>
+      </w:pPr>
+      <w:r>
+        <w:rPr>
+          <w:rFonts w:hint="eastAsia"/>
+          <w:b w:val="0"/>
+          <w:bCs w:val="0"/>
+          <w:color w:val="auto"/>
+          <w:sz w:val="28"/>
+          <w:szCs w:val="36"/>
+          <w:lang w:val="en-US" w:eastAsia="zh-CN"/>
+        </w:rPr>
+        <w:t>在js中作用域只分为</w:t>
+      </w:r>
+      <w:r>
+        <w:rPr>
+          <w:rFonts w:hint="eastAsia"/>
+          <w:b/>
+          <w:bCs/>
+          <w:color w:val="auto"/>
+          <w:sz w:val="28"/>
+          <w:szCs w:val="36"/>
+          <w:lang w:val="en-US" w:eastAsia="zh-CN"/>
+        </w:rPr>
+        <w:t>函数作用域</w:t>
+      </w:r>
+      <w:r>
+        <w:rPr>
+          <w:rFonts w:hint="eastAsia"/>
+          <w:b w:val="0"/>
+          <w:bCs w:val="0"/>
+          <w:color w:val="auto"/>
+          <w:sz w:val="28"/>
+          <w:szCs w:val="36"/>
+          <w:lang w:val="en-US" w:eastAsia="zh-CN"/>
+        </w:rPr>
+        <w:t>和</w:t>
+      </w:r>
+      <w:r>
+        <w:rPr>
+          <w:rFonts w:hint="eastAsia"/>
+          <w:b/>
+          <w:bCs/>
+          <w:color w:val="auto"/>
+          <w:sz w:val="28"/>
+          <w:szCs w:val="36"/>
+          <w:lang w:val="en-US" w:eastAsia="zh-CN"/>
+        </w:rPr>
+        <w:t>全局作用域</w:t>
+      </w:r>
+      <w:r>
+        <w:rPr>
+          <w:rFonts w:hint="eastAsia"/>
+          <w:b w:val="0"/>
+          <w:bCs w:val="0"/>
+          <w:color w:val="auto"/>
+          <w:sz w:val="28"/>
+          <w:szCs w:val="36"/>
+          <w:lang w:val="en-US" w:eastAsia="zh-CN"/>
+        </w:rPr>
+        <w:t>。并没有块级作用域。</w:t>
+      </w:r>
+    </w:p>
+    <w:p>
+      <w:pPr>
+        <w:numPr>
+          <w:numId w:val="0"/>
+        </w:numPr>
+        <w:ind w:leftChars="0"/>
+        <w:rPr>
+          <w:rFonts w:hint="eastAsia"/>
+          <w:b w:val="0"/>
+          <w:bCs w:val="0"/>
+          <w:color w:val="auto"/>
+          <w:sz w:val="28"/>
+          <w:szCs w:val="36"/>
+          <w:lang w:val="en-US" w:eastAsia="zh-CN"/>
+        </w:rPr>
+      </w:pPr>
+      <w:r>
+        <w:rPr>
+          <w:rFonts w:hint="eastAsia"/>
+          <w:b w:val="0"/>
+          <w:bCs w:val="0"/>
+          <w:color w:val="auto"/>
+          <w:sz w:val="28"/>
+          <w:szCs w:val="36"/>
+          <w:lang w:val="en-US" w:eastAsia="zh-CN"/>
+        </w:rPr>
+        <w:t>当在一个作用域中调用一个并没有被定义的变量时，这个变量就成为了</w:t>
+      </w:r>
+      <w:r>
+        <w:rPr>
+          <w:rFonts w:hint="eastAsia"/>
+          <w:b/>
+          <w:bCs/>
+          <w:color w:val="auto"/>
+          <w:sz w:val="28"/>
+          <w:szCs w:val="36"/>
+          <w:lang w:val="en-US" w:eastAsia="zh-CN"/>
+        </w:rPr>
+        <w:t>自由变量</w:t>
+      </w:r>
+      <w:r>
+        <w:rPr>
+          <w:rFonts w:hint="eastAsia"/>
+          <w:b w:val="0"/>
+          <w:bCs w:val="0"/>
+          <w:color w:val="auto"/>
+          <w:sz w:val="28"/>
+          <w:szCs w:val="36"/>
+          <w:lang w:val="en-US" w:eastAsia="zh-CN"/>
+        </w:rPr>
+        <w:t>，函数就会到上一级的作用域查找（在哪个作用域中定义这个函数哪个作用域就是父级作用域），并且一直到全局作用域中才会停止。向上查找的过程就形成了</w:t>
+      </w:r>
+      <w:r>
+        <w:rPr>
+          <w:rFonts w:hint="eastAsia"/>
+          <w:b/>
+          <w:bCs/>
+          <w:color w:val="auto"/>
+          <w:sz w:val="28"/>
+          <w:szCs w:val="36"/>
+          <w:lang w:val="en-US" w:eastAsia="zh-CN"/>
+        </w:rPr>
+        <w:t>作用域链</w:t>
+      </w:r>
+      <w:r>
+        <w:rPr>
+          <w:rFonts w:hint="eastAsia"/>
+          <w:b w:val="0"/>
+          <w:bCs w:val="0"/>
+          <w:color w:val="auto"/>
+          <w:sz w:val="28"/>
+          <w:szCs w:val="36"/>
+          <w:lang w:val="en-US" w:eastAsia="zh-CN"/>
+        </w:rPr>
+        <w:t>。</w:t>
+      </w:r>
+    </w:p>
+    <w:p>
+      <w:pPr>
+        <w:numPr>
+          <w:ilvl w:val="0"/>
+          <w:numId w:val="1"/>
+        </w:numPr>
+        <w:ind w:left="420" w:leftChars="0" w:hanging="420" w:firstLineChars="0"/>
+        <w:rPr>
+          <w:rFonts w:hint="eastAsia"/>
+          <w:b w:val="0"/>
+          <w:bCs w:val="0"/>
+          <w:color w:val="auto"/>
+          <w:sz w:val="28"/>
+          <w:szCs w:val="36"/>
+          <w:lang w:val="en-US" w:eastAsia="zh-CN"/>
+        </w:rPr>
+      </w:pPr>
+      <w:r>
+        <w:rPr>
+          <w:rFonts w:hint="eastAsia"/>
+          <w:b/>
+          <w:bCs/>
+          <w:color w:val="auto"/>
+          <w:sz w:val="28"/>
+          <w:szCs w:val="36"/>
+          <w:lang w:val="en-US" w:eastAsia="zh-CN"/>
+        </w:rPr>
+        <w:t>闭包的主要应用场景</w:t>
+      </w:r>
+    </w:p>
+    <w:p>
+      <w:pPr>
+        <w:numPr>
+          <w:numId w:val="0"/>
+        </w:numPr>
+        <w:ind w:leftChars="0"/>
+        <w:rPr>
+          <w:rFonts w:hint="eastAsia"/>
+          <w:b w:val="0"/>
+          <w:bCs w:val="0"/>
+          <w:color w:val="auto"/>
+          <w:sz w:val="28"/>
+          <w:szCs w:val="36"/>
+          <w:lang w:val="en-US" w:eastAsia="zh-CN"/>
+        </w:rPr>
+      </w:pPr>
+      <w:r>
+        <w:rPr>
+          <w:rFonts w:hint="eastAsia"/>
+          <w:b w:val="0"/>
+          <w:bCs w:val="0"/>
+          <w:color w:val="auto"/>
+          <w:sz w:val="28"/>
+          <w:szCs w:val="36"/>
+          <w:lang w:val="en-US" w:eastAsia="zh-CN"/>
+        </w:rPr>
+        <w:t>1、函数作为返回值</w:t>
+      </w:r>
+    </w:p>
+    <w:p>
+      <w:pPr>
+        <w:numPr>
+          <w:numId w:val="0"/>
+        </w:numPr>
+        <w:ind w:leftChars="0"/>
+        <w:rPr>
+          <w:rFonts w:hint="eastAsia"/>
+          <w:b w:val="0"/>
+          <w:bCs w:val="0"/>
+          <w:color w:val="auto"/>
+          <w:sz w:val="28"/>
+          <w:szCs w:val="36"/>
+          <w:lang w:val="en-US" w:eastAsia="zh-CN"/>
+        </w:rPr>
+      </w:pPr>
+      <w:r>
+        <w:rPr>
+          <w:rFonts w:hint="eastAsia"/>
+          <w:b w:val="0"/>
+          <w:bCs w:val="0"/>
+          <w:color w:val="auto"/>
+          <w:sz w:val="28"/>
+          <w:szCs w:val="36"/>
+          <w:lang w:val="en-US" w:eastAsia="zh-CN"/>
+        </w:rPr>
+        <w:t>2、函数作为参数来传递</w:t>
+      </w:r>
+    </w:p>
+    <w:p>
+      <w:pPr>
+        <w:pStyle w:val="2"/>
+        <w:rPr>
+          <w:rFonts w:hint="eastAsia"/>
+          <w:lang w:val="en-US" w:eastAsia="zh-CN"/>
+        </w:rPr>
+      </w:pPr>
+      <w:r>
+        <w:rPr>
+          <w:rFonts w:hint="eastAsia"/>
+          <w:lang w:val="en-US" w:eastAsia="zh-CN"/>
+        </w:rPr>
+        <w:t>4-1异步和单线程</w:t>
+      </w:r>
+    </w:p>
+    <w:p>
+      <w:pPr>
+        <w:numPr>
+          <w:ilvl w:val="0"/>
+          <w:numId w:val="1"/>
+        </w:numPr>
+        <w:ind w:left="420" w:leftChars="0" w:hanging="420" w:firstLineChars="0"/>
+        <w:rPr>
+          <w:rFonts w:hint="eastAsia"/>
+          <w:b/>
+          <w:bCs/>
+          <w:sz w:val="28"/>
+          <w:szCs w:val="36"/>
+          <w:lang w:val="en-US" w:eastAsia="zh-CN"/>
+        </w:rPr>
+      </w:pPr>
+      <w:r>
+        <w:rPr>
+          <w:rFonts w:hint="eastAsia"/>
+          <w:b/>
+          <w:bCs/>
+          <w:sz w:val="28"/>
+          <w:szCs w:val="36"/>
+          <w:lang w:val="en-US" w:eastAsia="zh-CN"/>
+        </w:rPr>
+        <w:t>异步 单线程 同步</w:t>
+      </w:r>
+    </w:p>
+    <w:p>
+      <w:pPr>
+        <w:numPr>
+          <w:numId w:val="0"/>
+        </w:numPr>
+        <w:ind w:leftChars="0"/>
+        <w:rPr>
+          <w:rFonts w:hint="eastAsia"/>
+          <w:b w:val="0"/>
+          <w:bCs w:val="0"/>
+          <w:sz w:val="28"/>
+          <w:szCs w:val="36"/>
+          <w:lang w:val="en-US" w:eastAsia="zh-CN"/>
+        </w:rPr>
+      </w:pPr>
+      <w:r>
+        <w:rPr>
+          <w:rFonts w:hint="eastAsia"/>
+          <w:b w:val="0"/>
+          <w:bCs w:val="0"/>
+          <w:sz w:val="28"/>
+          <w:szCs w:val="36"/>
+          <w:lang w:val="en-US" w:eastAsia="zh-CN"/>
+        </w:rPr>
+        <w:t>JS语言是一种单线程语言，就是同一个时间我只能干一件事情，多的事情就要排队，我一个一个去做。所以产生了一些问题，程序有十行，从上往下一个一个去运行（</w:t>
+      </w:r>
+      <w:r>
+        <w:rPr>
+          <w:rFonts w:hint="eastAsia"/>
+          <w:b/>
+          <w:bCs/>
+          <w:sz w:val="28"/>
+          <w:szCs w:val="36"/>
+          <w:lang w:val="en-US" w:eastAsia="zh-CN"/>
+        </w:rPr>
+        <w:t>同步</w:t>
+      </w:r>
+      <w:r>
+        <w:rPr>
+          <w:rFonts w:hint="eastAsia"/>
+          <w:b w:val="0"/>
+          <w:bCs w:val="0"/>
+          <w:sz w:val="28"/>
+          <w:szCs w:val="36"/>
+          <w:lang w:val="en-US" w:eastAsia="zh-CN"/>
+        </w:rPr>
+        <w:t>），运行到第六行有一个settimeout定时器，需要等待十秒才能执行，如果执行这一行代码那么后面所有的程序都要等待十秒，</w:t>
+      </w:r>
+      <w:r>
+        <w:rPr>
+          <w:rFonts w:hint="eastAsia"/>
+          <w:b/>
+          <w:bCs/>
+          <w:sz w:val="28"/>
+          <w:szCs w:val="36"/>
+          <w:lang w:val="en-US" w:eastAsia="zh-CN"/>
+        </w:rPr>
+        <w:t>就形成了阻塞</w:t>
+      </w:r>
+      <w:r>
+        <w:rPr>
+          <w:rFonts w:hint="eastAsia"/>
+          <w:b w:val="0"/>
+          <w:bCs w:val="0"/>
+          <w:sz w:val="28"/>
+          <w:szCs w:val="36"/>
+          <w:lang w:val="en-US" w:eastAsia="zh-CN"/>
+        </w:rPr>
+        <w:t>，而且体验效果很差。所以不如先把这第六行的代码单独拿出来放一边，继续执行剩下的代码。等程序都执行完了在回头看看被单独拿出来的代码，执行他们。这就是</w:t>
+      </w:r>
+      <w:r>
+        <w:rPr>
+          <w:rFonts w:hint="eastAsia"/>
+          <w:b/>
+          <w:bCs/>
+          <w:sz w:val="28"/>
+          <w:szCs w:val="36"/>
+          <w:lang w:val="en-US" w:eastAsia="zh-CN"/>
+        </w:rPr>
+        <w:t>异步</w:t>
+      </w:r>
+      <w:r>
+        <w:rPr>
+          <w:rFonts w:hint="eastAsia"/>
+          <w:b w:val="0"/>
+          <w:bCs w:val="0"/>
+          <w:sz w:val="28"/>
+          <w:szCs w:val="36"/>
+          <w:lang w:val="en-US" w:eastAsia="zh-CN"/>
+        </w:rPr>
+        <w:t>执行。</w:t>
+      </w:r>
+    </w:p>
+    <w:p>
+      <w:pPr>
+        <w:numPr>
+          <w:numId w:val="0"/>
+        </w:numPr>
+        <w:ind w:leftChars="0"/>
+        <w:rPr>
+          <w:rFonts w:hint="eastAsia"/>
+          <w:b w:val="0"/>
+          <w:bCs w:val="0"/>
+          <w:sz w:val="28"/>
+          <w:szCs w:val="36"/>
+          <w:lang w:val="en-US" w:eastAsia="zh-CN"/>
+        </w:rPr>
+      </w:pPr>
+      <w:r>
+        <w:rPr>
+          <w:rFonts w:hint="eastAsia"/>
+          <w:b w:val="0"/>
+          <w:bCs w:val="0"/>
+          <w:sz w:val="28"/>
+          <w:szCs w:val="36"/>
+          <w:lang w:val="en-US" w:eastAsia="zh-CN"/>
+        </w:rPr>
+        <w:t>需要异步的几个场景：settimeout()、setInterval()、网络请求（Ajax请求、img加载）、事件绑定。</w:t>
+      </w:r>
+    </w:p>
+    <w:p>
+      <w:pPr>
+        <w:numPr>
+          <w:numId w:val="0"/>
+        </w:numPr>
+        <w:ind w:leftChars="0"/>
+        <w:rPr>
+          <w:rFonts w:hint="eastAsia"/>
+          <w:b w:val="0"/>
+          <w:bCs w:val="0"/>
+          <w:sz w:val="28"/>
+          <w:szCs w:val="36"/>
+          <w:lang w:val="en-US" w:eastAsia="zh-CN"/>
+        </w:rPr>
+      </w:pPr>
+    </w:p>
+    <w:p>
+      <w:pPr>
+        <w:pStyle w:val="2"/>
+        <w:rPr>
+          <w:rFonts w:hint="eastAsia"/>
+          <w:lang w:val="en-US" w:eastAsia="zh-CN"/>
+        </w:rPr>
+      </w:pPr>
+      <w:r>
+        <w:rPr>
+          <w:rFonts w:hint="eastAsia"/>
+          <w:lang w:val="en-US" w:eastAsia="zh-CN"/>
+        </w:rPr>
+        <w:t>4-5数组API和日期API</w:t>
+      </w:r>
+    </w:p>
+    <w:p>
+      <w:pPr>
+        <w:numPr>
+          <w:ilvl w:val="0"/>
+          <w:numId w:val="1"/>
+        </w:numPr>
+        <w:ind w:left="420" w:leftChars="0" w:hanging="420" w:firstLineChars="0"/>
+        <w:rPr>
+          <w:rFonts w:hint="eastAsia"/>
+          <w:b/>
+          <w:bCs/>
+          <w:sz w:val="28"/>
+          <w:szCs w:val="36"/>
+          <w:lang w:val="en-US" w:eastAsia="zh-CN"/>
+        </w:rPr>
+      </w:pPr>
+      <w:r>
+        <w:rPr>
+          <w:rFonts w:hint="eastAsia"/>
+          <w:b/>
+          <w:bCs/>
+          <w:sz w:val="28"/>
+          <w:szCs w:val="36"/>
+          <w:lang w:val="en-US" w:eastAsia="zh-CN"/>
+        </w:rPr>
+        <w:t>数组api</w:t>
+      </w:r>
+    </w:p>
+    <w:p>
+      <w:pPr>
+        <w:numPr>
+          <w:numId w:val="0"/>
+        </w:numPr>
+        <w:ind w:leftChars="0"/>
+        <w:rPr>
+          <w:rFonts w:hint="eastAsia"/>
+          <w:b w:val="0"/>
+          <w:bCs w:val="0"/>
+          <w:sz w:val="28"/>
+          <w:szCs w:val="36"/>
+          <w:lang w:val="en-US" w:eastAsia="zh-CN"/>
+        </w:rPr>
+      </w:pPr>
+      <w:r>
+        <w:rPr>
+          <w:rFonts w:hint="eastAsia"/>
+          <w:b w:val="0"/>
+          <w:bCs w:val="0"/>
+          <w:sz w:val="28"/>
+          <w:szCs w:val="36"/>
+          <w:lang w:val="en-US" w:eastAsia="zh-CN"/>
+        </w:rPr>
+        <w:t>forEach(function(item,index){})</w:t>
+      </w:r>
+    </w:p>
+    <w:p>
+      <w:pPr>
+        <w:numPr>
+          <w:numId w:val="0"/>
+        </w:numPr>
+        <w:ind w:leftChars="0"/>
+        <w:rPr>
+          <w:rFonts w:hint="eastAsia"/>
+          <w:b w:val="0"/>
+          <w:bCs w:val="0"/>
+          <w:sz w:val="28"/>
+          <w:szCs w:val="36"/>
+          <w:lang w:val="en-US" w:eastAsia="zh-CN"/>
+        </w:rPr>
+      </w:pPr>
+      <w:r>
+        <w:rPr>
+          <w:rFonts w:hint="eastAsia"/>
+          <w:b w:val="0"/>
+          <w:bCs w:val="0"/>
+          <w:sz w:val="28"/>
+          <w:szCs w:val="36"/>
+          <w:lang w:val="en-US" w:eastAsia="zh-CN"/>
+        </w:rPr>
+        <w:t>every(function(item,index){})</w:t>
+      </w:r>
+    </w:p>
+    <w:p>
+      <w:pPr>
+        <w:numPr>
+          <w:numId w:val="0"/>
+        </w:numPr>
+        <w:ind w:leftChars="0"/>
+        <w:rPr>
+          <w:rFonts w:hint="eastAsia"/>
+          <w:b w:val="0"/>
+          <w:bCs w:val="0"/>
+          <w:sz w:val="28"/>
+          <w:szCs w:val="36"/>
+          <w:lang w:val="en-US" w:eastAsia="zh-CN"/>
+        </w:rPr>
+      </w:pPr>
+      <w:r>
+        <w:rPr>
+          <w:rFonts w:hint="eastAsia"/>
+          <w:b w:val="0"/>
+          <w:bCs w:val="0"/>
+          <w:sz w:val="28"/>
+          <w:szCs w:val="36"/>
+          <w:lang w:val="en-US" w:eastAsia="zh-CN"/>
+        </w:rPr>
+        <w:t>some(function(item,index){})</w:t>
+      </w:r>
+    </w:p>
+    <w:p>
+      <w:pPr>
+        <w:numPr>
+          <w:numId w:val="0"/>
+        </w:numPr>
+        <w:ind w:leftChars="0"/>
+        <w:rPr>
+          <w:rFonts w:hint="eastAsia"/>
+          <w:b w:val="0"/>
+          <w:bCs w:val="0"/>
+          <w:sz w:val="28"/>
+          <w:szCs w:val="36"/>
+          <w:lang w:val="en-US" w:eastAsia="zh-CN"/>
+        </w:rPr>
+      </w:pPr>
+      <w:r>
+        <w:rPr>
+          <w:rFonts w:hint="eastAsia"/>
+          <w:b w:val="0"/>
+          <w:bCs w:val="0"/>
+          <w:sz w:val="28"/>
+          <w:szCs w:val="36"/>
+          <w:lang w:val="en-US" w:eastAsia="zh-CN"/>
+        </w:rPr>
+        <w:t>sort(function(a,b))</w:t>
+      </w:r>
+    </w:p>
+    <w:p>
+      <w:pPr>
+        <w:numPr>
+          <w:numId w:val="0"/>
+        </w:numPr>
+        <w:ind w:leftChars="0"/>
+        <w:rPr>
+          <w:rFonts w:hint="eastAsia"/>
+          <w:b w:val="0"/>
+          <w:bCs w:val="0"/>
+          <w:sz w:val="28"/>
+          <w:szCs w:val="36"/>
+          <w:lang w:val="en-US" w:eastAsia="zh-CN"/>
+        </w:rPr>
+      </w:pPr>
+      <w:r>
+        <w:rPr>
+          <w:rFonts w:hint="eastAsia"/>
+          <w:b w:val="0"/>
+          <w:bCs w:val="0"/>
+          <w:sz w:val="28"/>
+          <w:szCs w:val="36"/>
+          <w:lang w:val="en-US" w:eastAsia="zh-CN"/>
+        </w:rPr>
+        <w:t>map(function(item,index){})</w:t>
+      </w:r>
+    </w:p>
+    <w:p>
+      <w:pPr>
+        <w:numPr>
+          <w:numId w:val="0"/>
+        </w:numPr>
+        <w:ind w:leftChars="0"/>
+        <w:rPr>
+          <w:rFonts w:hint="eastAsia"/>
+          <w:b w:val="0"/>
+          <w:bCs w:val="0"/>
+          <w:sz w:val="28"/>
+          <w:szCs w:val="36"/>
+          <w:lang w:val="en-US" w:eastAsia="zh-CN"/>
+        </w:rPr>
+      </w:pPr>
+      <w:r>
+        <w:rPr>
+          <w:rFonts w:hint="eastAsia"/>
+          <w:b w:val="0"/>
+          <w:bCs w:val="0"/>
+          <w:sz w:val="28"/>
+          <w:szCs w:val="36"/>
+          <w:lang w:val="en-US" w:eastAsia="zh-CN"/>
+        </w:rPr>
+        <w:t>filter(function(item,index){})</w:t>
+      </w:r>
+    </w:p>
+    <w:p>
+      <w:pPr>
+        <w:numPr>
+          <w:ilvl w:val="0"/>
+          <w:numId w:val="1"/>
+        </w:numPr>
+        <w:ind w:left="420" w:leftChars="0" w:hanging="420" w:firstLineChars="0"/>
+        <w:rPr>
+          <w:rFonts w:hint="eastAsia"/>
+          <w:b/>
+          <w:bCs/>
+          <w:sz w:val="28"/>
+          <w:szCs w:val="36"/>
+          <w:lang w:val="en-US" w:eastAsia="zh-CN"/>
+        </w:rPr>
+      </w:pPr>
+      <w:r>
+        <w:rPr>
+          <w:rFonts w:hint="eastAsia"/>
+          <w:b/>
+          <w:bCs/>
+          <w:sz w:val="28"/>
+          <w:szCs w:val="36"/>
+          <w:lang w:val="en-US" w:eastAsia="zh-CN"/>
+        </w:rPr>
+        <w:t>对象api</w:t>
+      </w:r>
+    </w:p>
+    <w:p>
+      <w:pPr>
+        <w:numPr>
+          <w:numId w:val="0"/>
+        </w:numPr>
+        <w:ind w:leftChars="0"/>
+        <w:rPr>
+          <w:rFonts w:hint="eastAsia"/>
+          <w:b w:val="0"/>
+          <w:bCs w:val="0"/>
+          <w:sz w:val="28"/>
+          <w:szCs w:val="36"/>
+          <w:lang w:val="en-US" w:eastAsia="zh-CN"/>
+        </w:rPr>
+      </w:pPr>
+      <w:r>
+        <w:rPr>
+          <w:rFonts w:hint="eastAsia"/>
+          <w:b/>
+          <w:bCs/>
+          <w:sz w:val="28"/>
+          <w:szCs w:val="36"/>
+          <w:lang w:val="en-US" w:eastAsia="zh-CN"/>
+        </w:rPr>
+        <w:t>for</w:t>
+      </w:r>
+      <w:r>
+        <w:rPr>
+          <w:rFonts w:hint="eastAsia"/>
+          <w:b w:val="0"/>
+          <w:bCs w:val="0"/>
+          <w:sz w:val="28"/>
+          <w:szCs w:val="36"/>
+          <w:lang w:val="en-US" w:eastAsia="zh-CN"/>
+        </w:rPr>
+        <w:t xml:space="preserve">(var i </w:t>
+      </w:r>
+      <w:r>
+        <w:rPr>
+          <w:rFonts w:hint="eastAsia"/>
+          <w:b/>
+          <w:bCs/>
+          <w:sz w:val="28"/>
+          <w:szCs w:val="36"/>
+          <w:lang w:val="en-US" w:eastAsia="zh-CN"/>
+        </w:rPr>
+        <w:t>in</w:t>
+      </w:r>
+      <w:r>
+        <w:rPr>
+          <w:rFonts w:hint="eastAsia"/>
+          <w:b w:val="0"/>
+          <w:bCs w:val="0"/>
+          <w:sz w:val="28"/>
+          <w:szCs w:val="36"/>
+          <w:lang w:val="en-US" w:eastAsia="zh-CN"/>
+        </w:rPr>
+        <w:t xml:space="preserve"> obj)</w:t>
+      </w:r>
+    </w:p>
+    <w:p>
+      <w:pPr>
+        <w:numPr>
+          <w:numId w:val="0"/>
+        </w:numPr>
+        <w:ind w:leftChars="0"/>
+        <w:rPr>
+          <w:rFonts w:hint="eastAsia"/>
+          <w:b w:val="0"/>
+          <w:bCs w:val="0"/>
+          <w:sz w:val="28"/>
+          <w:szCs w:val="36"/>
+          <w:lang w:val="en-US" w:eastAsia="zh-CN"/>
+        </w:rPr>
+      </w:pPr>
+    </w:p>
+    <w:p>
+      <w:pPr>
+        <w:numPr>
+          <w:ilvl w:val="0"/>
+          <w:numId w:val="1"/>
+        </w:numPr>
+        <w:rPr>
+          <w:rFonts w:hint="eastAsia"/>
+          <w:b/>
+          <w:bCs/>
+          <w:sz w:val="28"/>
+          <w:szCs w:val="36"/>
+          <w:lang w:val="en-US" w:eastAsia="zh-CN"/>
+        </w:rPr>
+      </w:pPr>
+      <w:r>
+        <w:rPr>
+          <w:rFonts w:hint="eastAsia"/>
+          <w:b/>
+          <w:bCs/>
+          <w:sz w:val="28"/>
+          <w:szCs w:val="36"/>
+          <w:lang w:val="en-US" w:eastAsia="zh-CN"/>
+        </w:rPr>
+        <w:t>日期api</w:t>
+      </w:r>
+    </w:p>
+    <w:p>
+      <w:pPr>
+        <w:numPr>
+          <w:numId w:val="0"/>
+        </w:numPr>
+        <w:ind w:leftChars="0"/>
+        <w:rPr>
+          <w:rFonts w:hint="eastAsia"/>
+          <w:b w:val="0"/>
+          <w:bCs w:val="0"/>
+          <w:sz w:val="28"/>
+          <w:szCs w:val="36"/>
+          <w:lang w:val="en-US" w:eastAsia="zh-CN"/>
+        </w:rPr>
+      </w:pPr>
+      <w:r>
+        <w:rPr>
+          <w:rFonts w:hint="eastAsia"/>
+          <w:b w:val="0"/>
+          <w:bCs w:val="0"/>
+          <w:sz w:val="28"/>
+          <w:szCs w:val="36"/>
+          <w:lang w:val="en-US" w:eastAsia="zh-CN"/>
+        </w:rPr>
+        <w:t>Date.now()</w:t>
+      </w:r>
+    </w:p>
+    <w:p>
+      <w:pPr>
+        <w:numPr>
+          <w:numId w:val="0"/>
+        </w:numPr>
+        <w:ind w:leftChars="0"/>
+        <w:rPr>
+          <w:rFonts w:hint="eastAsia"/>
+          <w:b w:val="0"/>
+          <w:bCs w:val="0"/>
+          <w:sz w:val="28"/>
+          <w:szCs w:val="36"/>
+          <w:lang w:val="en-US" w:eastAsia="zh-CN"/>
+        </w:rPr>
+      </w:pPr>
+      <w:r>
+        <w:rPr>
+          <w:rFonts w:hint="eastAsia"/>
+          <w:b w:val="0"/>
+          <w:bCs w:val="0"/>
+          <w:sz w:val="28"/>
+          <w:szCs w:val="36"/>
+          <w:lang w:val="en-US" w:eastAsia="zh-CN"/>
+        </w:rPr>
+        <w:t>dt.getTime()</w:t>
+      </w:r>
+    </w:p>
+    <w:p>
+      <w:pPr>
+        <w:numPr>
+          <w:numId w:val="0"/>
+        </w:numPr>
+        <w:ind w:leftChars="0"/>
+        <w:rPr>
+          <w:rFonts w:hint="eastAsia"/>
+          <w:b w:val="0"/>
+          <w:bCs w:val="0"/>
+          <w:sz w:val="28"/>
+          <w:szCs w:val="36"/>
+          <w:lang w:val="en-US" w:eastAsia="zh-CN"/>
+        </w:rPr>
+      </w:pPr>
+      <w:r>
+        <w:rPr>
+          <w:rFonts w:hint="eastAsia"/>
+          <w:b w:val="0"/>
+          <w:bCs w:val="0"/>
+          <w:sz w:val="28"/>
+          <w:szCs w:val="36"/>
+          <w:lang w:val="en-US" w:eastAsia="zh-CN"/>
+        </w:rPr>
+        <w:t>dt.getFullYear()</w:t>
       </w:r>
       <w:bookmarkStart w:id="0" w:name="_GoBack"/>
       <w:bookmarkEnd w:id="0"/>
-      <w:r>
-        <w:rPr>
-          <w:rFonts w:hint="eastAsia"/>
-          <w:b w:val="0"/>
-          <w:bCs w:val="0"/>
-          <w:color w:val="auto"/>
-          <w:sz w:val="28"/>
-          <w:szCs w:val="36"/>
-          <w:lang w:val="en-US" w:eastAsia="zh-CN"/>
-        </w:rPr>
-        <w:t>rototype = new 父类型()</w:t>
-      </w:r>
-      <w:r>
-        <w:rPr>
-          <w:rFonts w:hint="default"/>
-          <w:b w:val="0"/>
-          <w:bCs w:val="0"/>
-          <w:color w:val="auto"/>
-          <w:sz w:val="28"/>
-          <w:szCs w:val="36"/>
-          <w:lang w:val="en-US" w:eastAsia="zh-CN"/>
-        </w:rPr>
-        <w:t>”</w:t>
-      </w:r>
-      <w:r>
-        <w:rPr>
-          <w:rFonts w:hint="eastAsia"/>
-          <w:b w:val="0"/>
-          <w:bCs w:val="0"/>
-          <w:color w:val="auto"/>
-          <w:sz w:val="28"/>
-          <w:szCs w:val="36"/>
-          <w:lang w:val="en-US" w:eastAsia="zh-CN"/>
-        </w:rPr>
-        <w:t>。这样新对象的隐式原型里就有了父类型的属性和方法。</w:t>
+    </w:p>
+    <w:p>
+      <w:pPr>
+        <w:numPr>
+          <w:numId w:val="0"/>
+        </w:numPr>
+        <w:ind w:leftChars="0"/>
+        <w:rPr>
+          <w:rFonts w:hint="eastAsia"/>
+          <w:b w:val="0"/>
+          <w:bCs w:val="0"/>
+          <w:sz w:val="28"/>
+          <w:szCs w:val="36"/>
+          <w:lang w:val="en-US" w:eastAsia="zh-CN"/>
+        </w:rPr>
+      </w:pPr>
+      <w:r>
+        <w:rPr>
+          <w:rFonts w:hint="eastAsia"/>
+          <w:b w:val="0"/>
+          <w:bCs w:val="0"/>
+          <w:sz w:val="28"/>
+          <w:szCs w:val="36"/>
+          <w:lang w:val="en-US" w:eastAsia="zh-CN"/>
+        </w:rPr>
+        <w:t>dt.getMonth()</w:t>
+      </w:r>
+    </w:p>
+    <w:p>
+      <w:pPr>
+        <w:numPr>
+          <w:numId w:val="0"/>
+        </w:numPr>
+        <w:ind w:leftChars="0"/>
+        <w:rPr>
+          <w:rFonts w:hint="eastAsia"/>
+          <w:b w:val="0"/>
+          <w:bCs w:val="0"/>
+          <w:sz w:val="28"/>
+          <w:szCs w:val="36"/>
+          <w:lang w:val="en-US" w:eastAsia="zh-CN"/>
+        </w:rPr>
+      </w:pPr>
+      <w:r>
+        <w:rPr>
+          <w:rFonts w:hint="eastAsia"/>
+          <w:b w:val="0"/>
+          <w:bCs w:val="0"/>
+          <w:sz w:val="28"/>
+          <w:szCs w:val="36"/>
+          <w:lang w:val="en-US" w:eastAsia="zh-CN"/>
+        </w:rPr>
+        <w:t>dt.getDate()</w:t>
+      </w:r>
+    </w:p>
+    <w:p>
+      <w:pPr>
+        <w:numPr>
+          <w:numId w:val="0"/>
+        </w:numPr>
+        <w:ind w:leftChars="0"/>
+        <w:rPr>
+          <w:rFonts w:hint="eastAsia"/>
+          <w:b w:val="0"/>
+          <w:bCs w:val="0"/>
+          <w:sz w:val="28"/>
+          <w:szCs w:val="36"/>
+          <w:lang w:val="en-US" w:eastAsia="zh-CN"/>
+        </w:rPr>
+      </w:pPr>
+      <w:r>
+        <w:rPr>
+          <w:rFonts w:hint="eastAsia"/>
+          <w:b w:val="0"/>
+          <w:bCs w:val="0"/>
+          <w:sz w:val="28"/>
+          <w:szCs w:val="36"/>
+          <w:lang w:val="en-US" w:eastAsia="zh-CN"/>
+        </w:rPr>
+        <w:t>dt.getHours</w:t>
+      </w:r>
+    </w:p>
+    <w:p>
+      <w:pPr>
+        <w:numPr>
+          <w:numId w:val="0"/>
+        </w:numPr>
+        <w:ind w:leftChars="0"/>
+        <w:rPr>
+          <w:rFonts w:hint="eastAsia"/>
+          <w:b w:val="0"/>
+          <w:bCs w:val="0"/>
+          <w:sz w:val="28"/>
+          <w:szCs w:val="36"/>
+          <w:lang w:val="en-US" w:eastAsia="zh-CN"/>
+        </w:rPr>
+      </w:pPr>
+      <w:r>
+        <w:rPr>
+          <w:rFonts w:hint="eastAsia"/>
+          <w:b w:val="0"/>
+          <w:bCs w:val="0"/>
+          <w:sz w:val="28"/>
+          <w:szCs w:val="36"/>
+          <w:lang w:val="en-US" w:eastAsia="zh-CN"/>
+        </w:rPr>
+        <w:t>dt.getMinutes</w:t>
+      </w:r>
+    </w:p>
+    <w:p>
+      <w:pPr>
+        <w:numPr>
+          <w:numId w:val="0"/>
+        </w:numPr>
+        <w:ind w:leftChars="0"/>
+        <w:rPr>
+          <w:rFonts w:hint="eastAsia"/>
+          <w:b w:val="0"/>
+          <w:bCs w:val="0"/>
+          <w:sz w:val="28"/>
+          <w:szCs w:val="36"/>
+          <w:lang w:val="en-US" w:eastAsia="zh-CN"/>
+        </w:rPr>
+      </w:pPr>
+      <w:r>
+        <w:rPr>
+          <w:rFonts w:hint="eastAsia"/>
+          <w:b w:val="0"/>
+          <w:bCs w:val="0"/>
+          <w:sz w:val="28"/>
+          <w:szCs w:val="36"/>
+          <w:lang w:val="en-US" w:eastAsia="zh-CN"/>
+        </w:rPr>
+        <w:t>dt.getSeconds</w:t>
       </w:r>
     </w:p>
     <w:sectPr>

--- a/js面试技巧/前四章总结.docx
+++ b/js面试技巧/前四章总结.docx
@@ -65,7 +65,20 @@
           <w:szCs w:val="36"/>
           <w:lang w:val="en-US" w:eastAsia="zh-CN"/>
         </w:rPr>
-        <w:t>值类型、引用类型（包括null、存储方式与值类型不同，存储时是以指针的方式存储）</w:t>
+        <w:t>值类型、引</w:t>
+      </w:r>
+      <w:bookmarkStart w:id="0" w:name="_GoBack"/>
+      <w:bookmarkEnd w:id="0"/>
+      <w:r>
+        <w:rPr>
+          <w:rFonts w:hint="eastAsia"/>
+          <w:b w:val="0"/>
+          <w:bCs w:val="0"/>
+          <w:sz w:val="28"/>
+          <w:szCs w:val="36"/>
+          <w:lang w:val="en-US" w:eastAsia="zh-CN"/>
+        </w:rPr>
+        <w:t>用类型（包括null，存储方式与值类型不同，存储时是以指针的方式存储）</w:t>
       </w:r>
     </w:p>
     <w:p>
@@ -1105,6 +1118,7 @@
     <w:p>
       <w:pPr>
         <w:numPr>
+          <w:ilvl w:val="0"/>
           <w:numId w:val="0"/>
         </w:numPr>
         <w:ind w:leftChars="0"/>
@@ -1164,6 +1178,7 @@
     <w:p>
       <w:pPr>
         <w:numPr>
+          <w:ilvl w:val="0"/>
           <w:numId w:val="0"/>
         </w:numPr>
         <w:rPr>
@@ -1192,6 +1207,7 @@
     <w:p>
       <w:pPr>
         <w:numPr>
+          <w:ilvl w:val="0"/>
           <w:numId w:val="0"/>
         </w:numPr>
         <w:rPr>
@@ -1227,7 +1243,6 @@
           <w:lang w:val="en-US" w:eastAsia="zh-CN"/>
         </w:rPr>
         <w:tab/>
-        <w:t/>
       </w:r>
       <w:r>
         <w:rPr>
@@ -1240,12 +1255,24 @@
           <w:lang w:val="en-US" w:eastAsia="zh-CN"/>
         </w:rPr>
         <w:tab/>
+      </w:r>
+      <w:r>
+        <w:rPr>
+          <w:rFonts w:hint="eastAsia"/>
+          <w:b w:val="0"/>
+          <w:bCs w:val="0"/>
+          <w:color w:val="auto"/>
+          <w:sz w:val="28"/>
+          <w:szCs w:val="36"/>
+          <w:lang w:val="en-US" w:eastAsia="zh-CN"/>
+        </w:rPr>
         <w:t>this指向的是window。</w:t>
       </w:r>
     </w:p>
     <w:p>
       <w:pPr>
         <w:numPr>
+          <w:ilvl w:val="0"/>
           <w:numId w:val="0"/>
         </w:numPr>
         <w:rPr>
@@ -1281,7 +1308,6 @@
           <w:lang w:val="en-US" w:eastAsia="zh-CN"/>
         </w:rPr>
         <w:tab/>
-        <w:t/>
       </w:r>
       <w:r>
         <w:rPr>
@@ -1294,12 +1320,24 @@
           <w:lang w:val="en-US" w:eastAsia="zh-CN"/>
         </w:rPr>
         <w:tab/>
+      </w:r>
+      <w:r>
+        <w:rPr>
+          <w:rFonts w:hint="eastAsia"/>
+          <w:b w:val="0"/>
+          <w:bCs w:val="0"/>
+          <w:color w:val="auto"/>
+          <w:sz w:val="28"/>
+          <w:szCs w:val="36"/>
+          <w:lang w:val="en-US" w:eastAsia="zh-CN"/>
+        </w:rPr>
         <w:t>this指向的是这个对象</w:t>
       </w:r>
     </w:p>
     <w:p>
       <w:pPr>
         <w:numPr>
+          <w:ilvl w:val="0"/>
           <w:numId w:val="0"/>
         </w:numPr>
         <w:rPr>
@@ -1335,7 +1373,6 @@
           <w:lang w:val="en-US" w:eastAsia="zh-CN"/>
         </w:rPr>
         <w:tab/>
-        <w:t/>
       </w:r>
       <w:r>
         <w:rPr>
@@ -1348,12 +1385,24 @@
           <w:lang w:val="en-US" w:eastAsia="zh-CN"/>
         </w:rPr>
         <w:tab/>
+      </w:r>
+      <w:r>
+        <w:rPr>
+          <w:rFonts w:hint="eastAsia"/>
+          <w:b w:val="0"/>
+          <w:bCs w:val="0"/>
+          <w:color w:val="auto"/>
+          <w:sz w:val="28"/>
+          <w:szCs w:val="36"/>
+          <w:lang w:val="en-US" w:eastAsia="zh-CN"/>
+        </w:rPr>
         <w:t>this指向的是新对象</w:t>
       </w:r>
     </w:p>
     <w:p>
       <w:pPr>
         <w:numPr>
+          <w:ilvl w:val="0"/>
           <w:numId w:val="0"/>
         </w:numPr>
         <w:rPr>
@@ -1419,12 +1468,24 @@
           <w:lang w:val="en-US" w:eastAsia="zh-CN"/>
         </w:rPr>
         <w:tab/>
+      </w:r>
+      <w:r>
+        <w:rPr>
+          <w:rFonts w:hint="eastAsia"/>
+          <w:b/>
+          <w:bCs/>
+          <w:color w:val="auto"/>
+          <w:sz w:val="28"/>
+          <w:szCs w:val="36"/>
+          <w:lang w:val="en-US" w:eastAsia="zh-CN"/>
+        </w:rPr>
         <w:t>作用域链</w:t>
       </w:r>
     </w:p>
     <w:p>
       <w:pPr>
         <w:numPr>
+          <w:ilvl w:val="0"/>
           <w:numId w:val="0"/>
         </w:numPr>
         <w:ind w:leftChars="0"/>
@@ -1502,6 +1563,7 @@
     <w:p>
       <w:pPr>
         <w:numPr>
+          <w:ilvl w:val="0"/>
           <w:numId w:val="0"/>
         </w:numPr>
         <w:ind w:leftChars="0"/>
@@ -1609,6 +1671,7 @@
     <w:p>
       <w:pPr>
         <w:numPr>
+          <w:ilvl w:val="0"/>
           <w:numId w:val="0"/>
         </w:numPr>
         <w:ind w:leftChars="0"/>
@@ -1638,6 +1701,7 @@
     <w:p>
       <w:pPr>
         <w:numPr>
+          <w:ilvl w:val="0"/>
           <w:numId w:val="0"/>
         </w:numPr>
         <w:ind w:leftChars="0"/>
@@ -1711,6 +1775,7 @@
     <w:p>
       <w:pPr>
         <w:numPr>
+          <w:ilvl w:val="0"/>
           <w:numId w:val="0"/>
         </w:numPr>
         <w:ind w:leftChars="0"/>
@@ -1804,6 +1869,7 @@
     <w:p>
       <w:pPr>
         <w:numPr>
+          <w:ilvl w:val="0"/>
           <w:numId w:val="0"/>
         </w:numPr>
         <w:ind w:leftChars="0"/>
@@ -1831,6 +1897,7 @@
     <w:p>
       <w:pPr>
         <w:numPr>
+          <w:ilvl w:val="0"/>
           <w:numId w:val="0"/>
         </w:numPr>
         <w:ind w:leftChars="0"/>
@@ -1891,6 +1958,7 @@
     <w:p>
       <w:pPr>
         <w:numPr>
+          <w:ilvl w:val="0"/>
           <w:numId w:val="0"/>
         </w:numPr>
         <w:ind w:leftChars="0"/>
@@ -1918,6 +1986,7 @@
     <w:p>
       <w:pPr>
         <w:numPr>
+          <w:ilvl w:val="0"/>
           <w:numId w:val="0"/>
         </w:numPr>
         <w:ind w:leftChars="0"/>
@@ -1945,6 +2014,7 @@
     <w:p>
       <w:pPr>
         <w:numPr>
+          <w:ilvl w:val="0"/>
           <w:numId w:val="0"/>
         </w:numPr>
         <w:ind w:leftChars="0"/>
@@ -1972,6 +2042,7 @@
     <w:p>
       <w:pPr>
         <w:numPr>
+          <w:ilvl w:val="0"/>
           <w:numId w:val="0"/>
         </w:numPr>
         <w:ind w:leftChars="0"/>
@@ -1999,6 +2070,7 @@
     <w:p>
       <w:pPr>
         <w:numPr>
+          <w:ilvl w:val="0"/>
           <w:numId w:val="0"/>
         </w:numPr>
         <w:ind w:leftChars="0"/>
@@ -2026,6 +2098,7 @@
     <w:p>
       <w:pPr>
         <w:numPr>
+          <w:ilvl w:val="0"/>
           <w:numId w:val="0"/>
         </w:numPr>
         <w:ind w:leftChars="0"/>
@@ -2081,6 +2154,7 @@
     <w:p>
       <w:pPr>
         <w:numPr>
+          <w:ilvl w:val="0"/>
           <w:numId w:val="0"/>
         </w:numPr>
         <w:ind w:leftChars="0"/>
@@ -2141,6 +2215,7 @@
     <w:p>
       <w:pPr>
         <w:numPr>
+          <w:ilvl w:val="0"/>
           <w:numId w:val="0"/>
         </w:numPr>
         <w:ind w:leftChars="0"/>
@@ -2184,6 +2259,7 @@
     <w:p>
       <w:pPr>
         <w:numPr>
+          <w:ilvl w:val="0"/>
           <w:numId w:val="0"/>
         </w:numPr>
         <w:ind w:leftChars="0"/>
@@ -2211,6 +2287,7 @@
     <w:p>
       <w:pPr>
         <w:numPr>
+          <w:ilvl w:val="0"/>
           <w:numId w:val="0"/>
         </w:numPr>
         <w:ind w:leftChars="0"/>
@@ -2238,6 +2315,7 @@
     <w:p>
       <w:pPr>
         <w:numPr>
+          <w:ilvl w:val="0"/>
           <w:numId w:val="0"/>
         </w:numPr>
         <w:ind w:leftChars="0"/>
@@ -2261,12 +2339,11 @@
         </w:rPr>
         <w:t>dt.getFullYear()</w:t>
       </w:r>
-      <w:bookmarkStart w:id="0" w:name="_GoBack"/>
-      <w:bookmarkEnd w:id="0"/>
-    </w:p>
-    <w:p>
-      <w:pPr>
-        <w:numPr>
+    </w:p>
+    <w:p>
+      <w:pPr>
+        <w:numPr>
+          <w:ilvl w:val="0"/>
           <w:numId w:val="0"/>
         </w:numPr>
         <w:ind w:leftChars="0"/>
@@ -2294,6 +2371,7 @@
     <w:p>
       <w:pPr>
         <w:numPr>
+          <w:ilvl w:val="0"/>
           <w:numId w:val="0"/>
         </w:numPr>
         <w:ind w:leftChars="0"/>
@@ -2321,6 +2399,7 @@
     <w:p>
       <w:pPr>
         <w:numPr>
+          <w:ilvl w:val="0"/>
           <w:numId w:val="0"/>
         </w:numPr>
         <w:ind w:leftChars="0"/>
@@ -2348,6 +2427,7 @@
     <w:p>
       <w:pPr>
         <w:numPr>
+          <w:ilvl w:val="0"/>
           <w:numId w:val="0"/>
         </w:numPr>
         <w:ind w:leftChars="0"/>
@@ -2375,6 +2455,7 @@
     <w:p>
       <w:pPr>
         <w:numPr>
+          <w:ilvl w:val="0"/>
           <w:numId w:val="0"/>
         </w:numPr>
         <w:ind w:leftChars="0"/>
